--- a/harpur-dunlop-wulatji.docx
+++ b/harpur-dunlop-wulatji.docx
@@ -928,7 +928,7 @@
         <w:pStyle w:val="FirstParagraph"/>
       </w:pPr>
       <w:r>
-        <w:t xml:space="preserve">To occupy Australia, its European invaders had to name it. This was not merely a matter of naming places, though that of course was crucial. They also needed to name the things the made the places. They needed to name the trees that dropped their autumn bark, the deer-like creatures that hopped on two legs, the fires that ripped through crackling scrubland. They needed to name the fickle weather, the whirling dust, the intermittent streams. They needed to name hundreds of parrots and pigeons and snakes and dragons. They needed to name the people from whom they took the land. To conquer Australia, they</w:t>
+        <w:t xml:space="preserve">To occupy Australia, its European invaders had to name it. This was not merely a matter of naming places, though that of course was crucial. They also needed to name the things that made the places. They needed to name the trees that dropped their autumn bark, the deer-like creatures that hopped on two legs, the fires that ripped through crackling scrubland. They needed to name the fickle weather, the whirling dust, the intermittent streams. They needed to name hundreds of parrots and pigeons and snakes and dragons. They needed to name the people from whom they took the land. To conquer Australia, they</w:t>
       </w:r>
       <w:r>
         <w:t xml:space="preserve"> </w:t>
@@ -10652,6 +10652,14 @@
       </w:r>
       <w:r>
         <w:t xml:space="preserve">. They wrote vexed and contradictory poetry, whose vexation has lost none of its pertinence in the third century of Australia’s colonisation.</w:t>
+      </w:r>
+    </w:p>
+    <w:p>
+      <w:pPr>
+        <w:pStyle w:val="BodyText"/>
+      </w:pPr>
+      <w:r>
+        <w:t xml:space="preserve">Wulatji, meanwhile, can speak for himself.</w:t>
       </w:r>
     </w:p>
     <w:bookmarkEnd w:id="43"/>

--- a/harpur-dunlop-wulatji.docx
+++ b/harpur-dunlop-wulatji.docx
@@ -4621,7 +4621,23 @@
         <w:t xml:space="preserve"> </w:t>
       </w:r>
       <w:r>
-        <w:t xml:space="preserve">or alternative phrasings. The poem’s rhyme and metre also serve these dual purposes of familiarisation and exoticism. The rhymes follow the familiar scheme of</w:t>
+        <w:t xml:space="preserve">or alternative phrasings. The poem’s rhyme and metre also serve these dual purposes of familiarisation and exoticism. The rhymes follow the familiar</w:t>
+      </w:r>
+      <w:r>
+        <w:t xml:space="preserve"> </w:t>
+      </w:r>
+      <w:r>
+        <w:rPr>
+          <w:i/>
+          <w:iCs/>
+        </w:rPr>
+        <w:t xml:space="preserve">ababcc</w:t>
+      </w:r>
+      <w:r>
+        <w:t xml:space="preserve"> </w:t>
+      </w:r>
+      <w:r>
+        <w:t xml:space="preserve">scheme of Shakespeare’s</w:t>
       </w:r>
       <w:r>
         <w:t xml:space="preserve"> </w:t>
@@ -4637,17 +4653,7 @@
         <w:t xml:space="preserve"> </w:t>
       </w:r>
       <w:r>
-        <w:t xml:space="preserve">(</w:t>
-      </w:r>
-      <w:r>
-        <w:rPr>
-          <w:i/>
-          <w:iCs/>
-        </w:rPr>
-        <w:t xml:space="preserve">ababcc</w:t>
-      </w:r>
-      <w:r>
-        <w:t xml:space="preserve">). Meanwhile the accentual metre emulates the old ballads that represented</w:t>
+        <w:t xml:space="preserve">(1593). Meanwhile the accentual metre emulates the old ballads that represented</w:t>
       </w:r>
       <w:r>
         <w:t xml:space="preserve"> </w:t>
@@ -4665,7 +4671,7 @@
         <w:t xml:space="preserve"> </w:t>
       </w:r>
       <w:r>
-        <w:t xml:space="preserve">for Romantic readers: The number of beats follows a fixed pattern in each stanza (3-3-4-3-4-4), while the rhythm shifts freely between binary and ternary. In sum, Dunlop presents Wulatji’s poetry as though it is an ancient ballad in an</w:t>
+        <w:t xml:space="preserve">for Romantic readers. The number of beats follows a fixed pattern in each stanza (3-3-4-3-4-4), while the rhythm shifts freely between binary and ternary. In sum, Dunlop presents Wulatji’s poetry as though it is an ancient ballad in an</w:t>
       </w:r>
       <w:r>
         <w:t xml:space="preserve"> </w:t>
@@ -4699,7 +4705,7 @@
         <w:t xml:space="preserve"> </w:t>
       </w:r>
       <w:r>
-        <w:t xml:space="preserve">(1775) or Walter Scott’s</w:t>
+        <w:t xml:space="preserve">(1765) or Walter Scott’s</w:t>
       </w:r>
       <w:r>
         <w:t xml:space="preserve"> </w:t>
@@ -10642,7 +10648,7 @@
         <w:t xml:space="preserve"> </w:t>
       </w:r>
       <w:r>
-        <w:t xml:space="preserve">in the face of their own humanitarianism</w:t>
+        <w:t xml:space="preserve">in the face of its injustice</w:t>
       </w:r>
       <w:r>
         <w:t xml:space="preserve"> </w:t>

--- a/harpur-dunlop-wulatji.docx
+++ b/harpur-dunlop-wulatji.docx
@@ -9966,7 +9966,28 @@
         <w:t xml:space="preserve"> </w:t>
       </w:r>
       <w:r>
-        <w:t xml:space="preserve">Harpur and Dunlop’s shared empiricism, however, suggests that this distinction is illusory. Like earlier Romantics, such as Samuel Taylor Coleridge or Felicia Hemans, both Harpur and Dunlop seek the</w:t>
+        <w:t xml:space="preserve">Harpur and Dunlop’s shared empiricism, however, suggests that this distinction is illusory. Like earlier Romantics, such as Samuel Taylor</w:t>
+      </w:r>
+      <w:r>
+        <w:t xml:space="preserve"> </w:t>
+      </w:r>
+      <w:r>
+        <w:t xml:space="preserve">Coleridge (1997)</w:t>
+      </w:r>
+      <w:r>
+        <w:t xml:space="preserve"> </w:t>
+      </w:r>
+      <w:r>
+        <w:t xml:space="preserve">and Felicia</w:t>
+      </w:r>
+      <w:r>
+        <w:t xml:space="preserve"> </w:t>
+      </w:r>
+      <w:r>
+        <w:t xml:space="preserve">Hemans (1839)</w:t>
+      </w:r>
+      <w:r>
+        <w:t xml:space="preserve">, Harpur and Dunlop seek the</w:t>
       </w:r>
       <w:r>
         <w:t xml:space="preserve"> </w:t>
@@ -9976,6 +9997,24 @@
       </w:r>
       <w:r>
         <w:t xml:space="preserve">One Mind</w:t>
+      </w:r>
+      <w:r>
+        <w:t xml:space="preserve">”</w:t>
+      </w:r>
+      <w:r>
+        <w:t xml:space="preserve"> </w:t>
+      </w:r>
+      <w:r>
+        <w:t xml:space="preserve">or</w:t>
+      </w:r>
+      <w:r>
+        <w:t xml:space="preserve"> </w:t>
+      </w:r>
+      <w:r>
+        <w:t xml:space="preserve">“</w:t>
+      </w:r>
+      <w:r>
+        <w:t xml:space="preserve">soul’s world</w:t>
       </w:r>
       <w:r>
         <w:t xml:space="preserve">”</w:t>
@@ -10669,7 +10708,7 @@
       </w:r>
     </w:p>
     <w:bookmarkEnd w:id="43"/>
-    <w:bookmarkStart w:id="108" w:name="acknowledgements"/>
+    <w:bookmarkStart w:id="110" w:name="acknowledgements"/>
     <w:p>
       <w:pPr>
         <w:pStyle w:val="Heading2"/>
@@ -10699,7 +10738,7 @@
         <w:t xml:space="preserve">.</w:t>
       </w:r>
     </w:p>
-    <w:bookmarkStart w:id="107" w:name="refs"/>
+    <w:bookmarkStart w:id="109" w:name="refs"/>
     <w:bookmarkStart w:id="44" w:name="ref-aarsleff_study_1967"/>
     <w:p>
       <w:pPr>
@@ -11041,12 +11080,140 @@
       </w:r>
     </w:p>
     <w:bookmarkEnd w:id="49"/>
-    <w:bookmarkStart w:id="51" w:name="ref-cooper_womens_2006"/>
+    <w:bookmarkStart w:id="50" w:name="ref-coleridge_eolian_1997"/>
     <w:p>
       <w:pPr>
         <w:pStyle w:val="Bibliography"/>
       </w:pPr>
       <w:r>
+        <w:t xml:space="preserve">Coleridge, Samuel. 1997.</w:t>
+      </w:r>
+      <w:r>
+        <w:t xml:space="preserve"> </w:t>
+      </w:r>
+      <w:r>
+        <w:t xml:space="preserve">“Eolian</w:t>
+      </w:r>
+      <w:r>
+        <w:t xml:space="preserve"> </w:t>
+      </w:r>
+      <w:r>
+        <w:t xml:space="preserve">Harp</w:t>
+      </w:r>
+      <w:r>
+        <w:t xml:space="preserve">.”</w:t>
+      </w:r>
+      <w:r>
+        <w:t xml:space="preserve"> </w:t>
+      </w:r>
+      <w:r>
+        <w:t xml:space="preserve">In</w:t>
+      </w:r>
+      <w:r>
+        <w:t xml:space="preserve"> </w:t>
+      </w:r>
+      <w:r>
+        <w:rPr>
+          <w:i/>
+          <w:iCs/>
+        </w:rPr>
+        <w:t xml:space="preserve">The</w:t>
+      </w:r>
+      <w:r>
+        <w:rPr>
+          <w:i/>
+          <w:iCs/>
+        </w:rPr>
+        <w:t xml:space="preserve"> </w:t>
+      </w:r>
+      <w:r>
+        <w:rPr>
+          <w:i/>
+          <w:iCs/>
+        </w:rPr>
+        <w:t xml:space="preserve">Complete</w:t>
+      </w:r>
+      <w:r>
+        <w:rPr>
+          <w:i/>
+          <w:iCs/>
+        </w:rPr>
+        <w:t xml:space="preserve"> </w:t>
+      </w:r>
+      <w:r>
+        <w:rPr>
+          <w:i/>
+          <w:iCs/>
+        </w:rPr>
+        <w:t xml:space="preserve">Poems</w:t>
+      </w:r>
+      <w:r>
+        <w:rPr>
+          <w:i/>
+          <w:iCs/>
+        </w:rPr>
+        <w:t xml:space="preserve"> </w:t>
+      </w:r>
+      <w:r>
+        <w:rPr>
+          <w:i/>
+          <w:iCs/>
+        </w:rPr>
+        <w:t xml:space="preserve">of</w:t>
+      </w:r>
+      <w:r>
+        <w:rPr>
+          <w:i/>
+          <w:iCs/>
+        </w:rPr>
+        <w:t xml:space="preserve"> </w:t>
+      </w:r>
+      <w:r>
+        <w:rPr>
+          <w:i/>
+          <w:iCs/>
+        </w:rPr>
+        <w:t xml:space="preserve">Samuel</w:t>
+      </w:r>
+      <w:r>
+        <w:rPr>
+          <w:i/>
+          <w:iCs/>
+        </w:rPr>
+        <w:t xml:space="preserve"> </w:t>
+      </w:r>
+      <w:r>
+        <w:rPr>
+          <w:i/>
+          <w:iCs/>
+        </w:rPr>
+        <w:t xml:space="preserve">Taylor</w:t>
+      </w:r>
+      <w:r>
+        <w:rPr>
+          <w:i/>
+          <w:iCs/>
+        </w:rPr>
+        <w:t xml:space="preserve"> </w:t>
+      </w:r>
+      <w:r>
+        <w:rPr>
+          <w:i/>
+          <w:iCs/>
+        </w:rPr>
+        <w:t xml:space="preserve">Coleridge</w:t>
+      </w:r>
+      <w:r>
+        <w:t xml:space="preserve">, edited by William Keach, 87–88. London; New York: Penguin.</w:t>
+      </w:r>
+    </w:p>
+    <w:bookmarkEnd w:id="50"/>
+    <w:bookmarkStart w:id="52" w:name="ref-cooper_womens_2006"/>
+    <w:p>
+      <w:pPr>
+        <w:pStyle w:val="Bibliography"/>
+      </w:pPr>
+      <w:r>
         <w:t xml:space="preserve">Cooper, Andrew R. 2006.</w:t>
       </w:r>
       <w:r>
@@ -11128,7 +11295,7 @@
       <w:r>
         <w:t xml:space="preserve"> </w:t>
       </w:r>
-      <w:hyperlink r:id="rId50">
+      <w:hyperlink r:id="rId51">
         <w:r>
           <w:rPr>
             <w:rStyle w:val="Hyperlink"/>
@@ -11140,8 +11307,8 @@
         <w:t xml:space="preserve">.</w:t>
       </w:r>
     </w:p>
-    <w:bookmarkEnd w:id="51"/>
-    <w:bookmarkStart w:id="52" w:name="ref-dixon_charles_1980"/>
+    <w:bookmarkEnd w:id="52"/>
+    <w:bookmarkStart w:id="53" w:name="ref-dixon_charles_1980"/>
     <w:p>
       <w:pPr>
         <w:pStyle w:val="Bibliography"/>
@@ -11199,8 +11366,8 @@
         <w:t xml:space="preserve">40 (3): 315–29.</w:t>
       </w:r>
     </w:p>
-    <w:bookmarkEnd w:id="52"/>
-    <w:bookmarkStart w:id="53" w:name="ref-dixon_australian_2006"/>
+    <w:bookmarkEnd w:id="53"/>
+    <w:bookmarkStart w:id="54" w:name="ref-dixon_australian_2006"/>
     <w:p>
       <w:pPr>
         <w:pStyle w:val="Bibliography"/>
@@ -11341,8 +11508,8 @@
         <w:t xml:space="preserve">. Second Edition. Oxford: Oxford University Press.</w:t>
       </w:r>
     </w:p>
-    <w:bookmarkEnd w:id="53"/>
-    <w:bookmarkStart w:id="55" w:name="ref-dunlop_mind_1872"/>
+    <w:bookmarkEnd w:id="54"/>
+    <w:bookmarkStart w:id="56" w:name="ref-dunlop_mind_1872"/>
     <w:p>
       <w:pPr>
         <w:pStyle w:val="Bibliography"/>
@@ -11372,7 +11539,7 @@
       <w:r>
         <w:t xml:space="preserve"> </w:t>
       </w:r>
-      <w:hyperlink r:id="rId54">
+      <w:hyperlink r:id="rId55">
         <w:r>
           <w:rPr>
             <w:rStyle w:val="Hyperlink"/>
@@ -11384,8 +11551,8 @@
         <w:t xml:space="preserve">.</w:t>
       </w:r>
     </w:p>
-    <w:bookmarkEnd w:id="55"/>
-    <w:bookmarkStart w:id="57" w:name="ref-dunlop_poesy_1872"/>
+    <w:bookmarkEnd w:id="56"/>
+    <w:bookmarkStart w:id="58" w:name="ref-dunlop_poesy_1872"/>
     <w:p>
       <w:pPr>
         <w:pStyle w:val="Bibliography"/>
@@ -11415,7 +11582,7 @@
       <w:r>
         <w:t xml:space="preserve"> </w:t>
       </w:r>
-      <w:hyperlink r:id="rId56">
+      <w:hyperlink r:id="rId57">
         <w:r>
           <w:rPr>
             <w:rStyle w:val="Hyperlink"/>
@@ -11427,8 +11594,8 @@
         <w:t xml:space="preserve">.</w:t>
       </w:r>
     </w:p>
-    <w:bookmarkEnd w:id="57"/>
-    <w:bookmarkStart w:id="58" w:name="ref-dunlop_selection_2021"/>
+    <w:bookmarkEnd w:id="58"/>
+    <w:bookmarkStart w:id="59" w:name="ref-dunlop_selection_2021"/>
     <w:p>
       <w:pPr>
         <w:pStyle w:val="Bibliography"/>
@@ -11602,8 +11769,8 @@
         <w:t xml:space="preserve">, edited by Anna Johnston and Elizabeth Webby, ebook, 175–204. Sydney: Sydney University Press.</w:t>
       </w:r>
     </w:p>
-    <w:bookmarkEnd w:id="58"/>
-    <w:bookmarkStart w:id="60" w:name="ref-dunlop_vase_nodate"/>
+    <w:bookmarkEnd w:id="59"/>
+    <w:bookmarkStart w:id="61" w:name="ref-dunlop_vase_nodate"/>
     <w:p>
       <w:pPr>
         <w:pStyle w:val="Bibliography"/>
@@ -11635,7 +11802,7 @@
       <w:r>
         <w:t xml:space="preserve"> </w:t>
       </w:r>
-      <w:hyperlink r:id="rId59">
+      <w:hyperlink r:id="rId60">
         <w:r>
           <w:rPr>
             <w:rStyle w:val="Hyperlink"/>
@@ -11647,8 +11814,8 @@
         <w:t xml:space="preserve">.</w:t>
       </w:r>
     </w:p>
-    <w:bookmarkEnd w:id="60"/>
-    <w:bookmarkStart w:id="62" w:name="ref-dunlop_pialla_1848"/>
+    <w:bookmarkEnd w:id="61"/>
+    <w:bookmarkStart w:id="63" w:name="ref-dunlop_pialla_1848"/>
     <w:p>
       <w:pPr>
         <w:pStyle w:val="Bibliography"/>
@@ -11770,7 +11937,7 @@
       <w:r>
         <w:t xml:space="preserve"> </w:t>
       </w:r>
-      <w:hyperlink r:id="rId61">
+      <w:hyperlink r:id="rId62">
         <w:r>
           <w:rPr>
             <w:rStyle w:val="Hyperlink"/>
@@ -11782,8 +11949,8 @@
         <w:t xml:space="preserve">.</w:t>
       </w:r>
     </w:p>
-    <w:bookmarkEnd w:id="62"/>
-    <w:bookmarkStart w:id="64" w:name="ref-eggert_charles_2016"/>
+    <w:bookmarkEnd w:id="63"/>
+    <w:bookmarkStart w:id="65" w:name="ref-eggert_charles_2016"/>
     <w:p>
       <w:pPr>
         <w:pStyle w:val="Bibliography"/>
@@ -11846,7 +12013,7 @@
       <w:r>
         <w:t xml:space="preserve"> </w:t>
       </w:r>
-      <w:hyperlink r:id="rId63">
+      <w:hyperlink r:id="rId64">
         <w:r>
           <w:rPr>
             <w:rStyle w:val="Hyperlink"/>
@@ -11858,8 +12025,8 @@
         <w:t xml:space="preserve">.</w:t>
       </w:r>
     </w:p>
-    <w:bookmarkEnd w:id="64"/>
-    <w:bookmarkStart w:id="65" w:name="ref-ellis_dhurga_2020"/>
+    <w:bookmarkEnd w:id="65"/>
+    <w:bookmarkStart w:id="66" w:name="ref-ellis_dhurga_2020"/>
     <w:p>
       <w:pPr>
         <w:pStyle w:val="Bibliography"/>
@@ -11951,8 +12118,8 @@
         <w:t xml:space="preserve">. 1st ed. Canberra, ACT: Aboriginal Studies Press.</w:t>
       </w:r>
     </w:p>
-    <w:bookmarkEnd w:id="65"/>
-    <w:bookmarkStart w:id="67" w:name="ref-falk_endless_2019"/>
+    <w:bookmarkEnd w:id="66"/>
+    <w:bookmarkStart w:id="68" w:name="ref-falk_endless_2019"/>
     <w:p>
       <w:pPr>
         <w:pStyle w:val="Bibliography"/>
@@ -12036,7 +12203,7 @@
       <w:r>
         <w:t xml:space="preserve"> </w:t>
       </w:r>
-      <w:hyperlink r:id="rId66">
+      <w:hyperlink r:id="rId67">
         <w:r>
           <w:rPr>
             <w:rStyle w:val="Hyperlink"/>
@@ -12048,8 +12215,8 @@
         <w:t xml:space="preserve">.</w:t>
       </w:r>
     </w:p>
-    <w:bookmarkEnd w:id="67"/>
-    <w:bookmarkStart w:id="68" w:name="ref-ford_barron_2023"/>
+    <w:bookmarkEnd w:id="68"/>
+    <w:bookmarkStart w:id="69" w:name="ref-ford_barron_2023"/>
     <w:p>
       <w:pPr>
         <w:pStyle w:val="Bibliography"/>
@@ -12148,8 +12315,8 @@
         <w:t xml:space="preserve">. Carlton, Victoria: Melbourne University Press.</w:t>
       </w:r>
     </w:p>
-    <w:bookmarkEnd w:id="68"/>
-    <w:bookmarkStart w:id="69" w:name="ref-foucault_order_2002"/>
+    <w:bookmarkEnd w:id="69"/>
+    <w:bookmarkStart w:id="70" w:name="ref-foucault_order_2002"/>
     <w:p>
       <w:pPr>
         <w:pStyle w:val="Bibliography"/>
@@ -12290,8 +12457,8 @@
         <w:t xml:space="preserve">. London: Routledge.</w:t>
       </w:r>
     </w:p>
-    <w:bookmarkEnd w:id="69"/>
-    <w:bookmarkStart w:id="70" w:name="ref-gelder_colonial_2020"/>
+    <w:bookmarkEnd w:id="70"/>
+    <w:bookmarkStart w:id="71" w:name="ref-gelder_colonial_2020"/>
     <w:p>
       <w:pPr>
         <w:pStyle w:val="Bibliography"/>
@@ -12355,8 +12522,8 @@
         <w:t xml:space="preserve">. Ebook. Melbourne: Melbourne University Publishing.</w:t>
       </w:r>
     </w:p>
-    <w:bookmarkEnd w:id="70"/>
-    <w:bookmarkStart w:id="72" w:name="ref-geoscience_australia_geodata_2003"/>
+    <w:bookmarkEnd w:id="71"/>
+    <w:bookmarkStart w:id="73" w:name="ref-geoscience_australia_geodata_2003"/>
     <w:p>
       <w:pPr>
         <w:pStyle w:val="Bibliography"/>
@@ -12394,7 +12561,7 @@
       <w:r>
         <w:t xml:space="preserve"> </w:t>
       </w:r>
-      <w:hyperlink r:id="rId71">
+      <w:hyperlink r:id="rId72">
         <w:r>
           <w:rPr>
             <w:rStyle w:val="Hyperlink"/>
@@ -12406,8 +12573,8 @@
         <w:t xml:space="preserve">.</w:t>
       </w:r>
     </w:p>
-    <w:bookmarkEnd w:id="72"/>
-    <w:bookmarkStart w:id="73" w:name="ref-grant_new_2010"/>
+    <w:bookmarkEnd w:id="73"/>
+    <w:bookmarkStart w:id="74" w:name="ref-grant_new_2010"/>
     <w:p>
       <w:pPr>
         <w:pStyle w:val="Bibliography"/>
@@ -12457,8 +12624,8 @@
         <w:t xml:space="preserve">. O’Connor, A.C.T: Restoration House.</w:t>
       </w:r>
     </w:p>
-    <w:bookmarkEnd w:id="73"/>
-    <w:bookmarkStart w:id="74" w:name="ref-hansord_imperial_2021"/>
+    <w:bookmarkEnd w:id="74"/>
+    <w:bookmarkStart w:id="75" w:name="ref-hansord_imperial_2021"/>
     <w:p>
       <w:pPr>
         <w:pStyle w:val="Bibliography"/>
@@ -12704,8 +12871,8 @@
         <w:t xml:space="preserve">, edited by Anna Johnston and Elizabeth Webby, ebook, 74–90. Sydney: Sydney University Press.</w:t>
       </w:r>
     </w:p>
-    <w:bookmarkEnd w:id="74"/>
-    <w:bookmarkStart w:id="76" w:name="ref-harpur_australian_1843"/>
+    <w:bookmarkEnd w:id="75"/>
+    <w:bookmarkStart w:id="77" w:name="ref-harpur_australian_1843"/>
     <w:p>
       <w:pPr>
         <w:pStyle w:val="Bibliography"/>
@@ -12768,7 +12935,7 @@
       <w:r>
         <w:t xml:space="preserve"> </w:t>
       </w:r>
-      <w:hyperlink r:id="rId75">
+      <w:hyperlink r:id="rId76">
         <w:r>
           <w:rPr>
             <w:rStyle w:val="Hyperlink"/>
@@ -12780,8 +12947,8 @@
         <w:t xml:space="preserve">.</w:t>
       </w:r>
     </w:p>
-    <w:bookmarkEnd w:id="76"/>
-    <w:bookmarkStart w:id="78" w:name="ref-harpur_charles_2019"/>
+    <w:bookmarkEnd w:id="77"/>
+    <w:bookmarkStart w:id="79" w:name="ref-harpur_charles_2019"/>
     <w:p>
       <w:pPr>
         <w:pStyle w:val="Bibliography"/>
@@ -12847,7 +13014,7 @@
       <w:r>
         <w:t xml:space="preserve"> </w:t>
       </w:r>
-      <w:hyperlink r:id="rId77">
+      <w:hyperlink r:id="rId78">
         <w:r>
           <w:rPr>
             <w:rStyle w:val="Hyperlink"/>
@@ -12859,275 +13026,189 @@
         <w:t xml:space="preserve">.</w:t>
       </w:r>
     </w:p>
-    <w:bookmarkEnd w:id="78"/>
-    <w:bookmarkStart w:id="79" w:name="ref-herder_against_1993"/>
+    <w:bookmarkEnd w:id="79"/>
+    <w:bookmarkStart w:id="80" w:name="ref-hemans_beings_1839"/>
     <w:p>
       <w:pPr>
         <w:pStyle w:val="Bibliography"/>
       </w:pPr>
       <w:r>
-        <w:t xml:space="preserve">Herder, Johann Gottfried von. 1993.</w:t>
-      </w:r>
-      <w:r>
-        <w:t xml:space="preserve"> </w:t>
-      </w:r>
-      <w:r>
-        <w:rPr>
-          <w:i/>
-          <w:iCs/>
-        </w:rPr>
-        <w:t xml:space="preserve">Against Pure Reason: Writings on Religion, Language, and History</w:t>
-      </w:r>
-      <w:r>
-        <w:t xml:space="preserve">. Translated by Marcia J. Bunge. Fortress Texts in Modern Theology. Minneapolis: Fortress Press.</w:t>
+        <w:t xml:space="preserve">Hemans, Felicia. 1839.</w:t>
+      </w:r>
+      <w:r>
+        <w:t xml:space="preserve"> </w:t>
+      </w:r>
+      <w:r>
+        <w:t xml:space="preserve">“The</w:t>
+      </w:r>
+      <w:r>
+        <w:t xml:space="preserve"> </w:t>
+      </w:r>
+      <w:r>
+        <w:t xml:space="preserve">Beings</w:t>
+      </w:r>
+      <w:r>
+        <w:t xml:space="preserve"> </w:t>
+      </w:r>
+      <w:r>
+        <w:t xml:space="preserve">of the</w:t>
+      </w:r>
+      <w:r>
+        <w:t xml:space="preserve"> </w:t>
+      </w:r>
+      <w:r>
+        <w:t xml:space="preserve">Mind</w:t>
+      </w:r>
+      <w:r>
+        <w:t xml:space="preserve">.”</w:t>
+      </w:r>
+      <w:r>
+        <w:t xml:space="preserve"> </w:t>
+      </w:r>
+      <w:r>
+        <w:t xml:space="preserve">In</w:t>
+      </w:r>
+      <w:r>
+        <w:t xml:space="preserve"> </w:t>
+      </w:r>
+      <w:r>
+        <w:rPr>
+          <w:i/>
+          <w:iCs/>
+        </w:rPr>
+        <w:t xml:space="preserve">Works of</w:t>
+      </w:r>
+      <w:r>
+        <w:rPr>
+          <w:i/>
+          <w:iCs/>
+        </w:rPr>
+        <w:t xml:space="preserve"> </w:t>
+      </w:r>
+      <w:r>
+        <w:rPr>
+          <w:i/>
+          <w:iCs/>
+        </w:rPr>
+        <w:t xml:space="preserve">Mrs</w:t>
+      </w:r>
+      <w:r>
+        <w:rPr>
+          <w:i/>
+          <w:iCs/>
+        </w:rPr>
+        <w:t xml:space="preserve">.</w:t>
+      </w:r>
+      <w:r>
+        <w:rPr>
+          <w:i/>
+          <w:iCs/>
+        </w:rPr>
+        <w:t xml:space="preserve"> </w:t>
+      </w:r>
+      <w:r>
+        <w:rPr>
+          <w:i/>
+          <w:iCs/>
+        </w:rPr>
+        <w:t xml:space="preserve">Hemans</w:t>
+      </w:r>
+      <w:r>
+        <w:rPr>
+          <w:i/>
+          <w:iCs/>
+        </w:rPr>
+        <w:t xml:space="preserve">, with a</w:t>
+      </w:r>
+      <w:r>
+        <w:rPr>
+          <w:i/>
+          <w:iCs/>
+        </w:rPr>
+        <w:t xml:space="preserve"> </w:t>
+      </w:r>
+      <w:r>
+        <w:rPr>
+          <w:i/>
+          <w:iCs/>
+        </w:rPr>
+        <w:t xml:space="preserve">Memoir</w:t>
+      </w:r>
+      <w:r>
+        <w:rPr>
+          <w:i/>
+          <w:iCs/>
+        </w:rPr>
+        <w:t xml:space="preserve"> </w:t>
+      </w:r>
+      <w:r>
+        <w:rPr>
+          <w:i/>
+          <w:iCs/>
+        </w:rPr>
+        <w:t xml:space="preserve">by Her</w:t>
+      </w:r>
+      <w:r>
+        <w:rPr>
+          <w:i/>
+          <w:iCs/>
+        </w:rPr>
+        <w:t xml:space="preserve"> </w:t>
+      </w:r>
+      <w:r>
+        <w:rPr>
+          <w:i/>
+          <w:iCs/>
+        </w:rPr>
+        <w:t xml:space="preserve">Sister</w:t>
+      </w:r>
+      <w:r>
+        <w:t xml:space="preserve">, edited by Harriett Browne, 6:116–19. Edinburgh: Blackwood.</w:t>
       </w:r>
     </w:p>
-    <w:bookmarkEnd w:id="79"/>
-    <w:bookmarkStart w:id="80" w:name="ref-johnston_poetry_2021"/>
+    <w:bookmarkEnd w:id="80"/>
+    <w:bookmarkStart w:id="81" w:name="ref-herder_against_1993"/>
     <w:p>
       <w:pPr>
         <w:pStyle w:val="Bibliography"/>
       </w:pPr>
       <w:r>
-        <w:t xml:space="preserve">Johnston, Anna. 2021.</w:t>
-      </w:r>
-      <w:r>
-        <w:t xml:space="preserve"> </w:t>
-      </w:r>
-      <w:r>
-        <w:t xml:space="preserve">“The</w:t>
-      </w:r>
-      <w:r>
-        <w:t xml:space="preserve"> </w:t>
-      </w:r>
-      <w:r>
-        <w:t xml:space="preserve">Poetry</w:t>
-      </w:r>
-      <w:r>
-        <w:t xml:space="preserve"> </w:t>
-      </w:r>
-      <w:r>
-        <w:t xml:space="preserve">of the</w:t>
-      </w:r>
-      <w:r>
-        <w:t xml:space="preserve"> </w:t>
-      </w:r>
-      <w:r>
-        <w:t xml:space="preserve">Archive</w:t>
-      </w:r>
-      <w:r>
-        <w:t xml:space="preserve"> </w:t>
-      </w:r>
-      <w:r>
-        <w:t xml:space="preserve">:</w:t>
-      </w:r>
-      <w:r>
-        <w:t xml:space="preserve"> </w:t>
-      </w:r>
-      <w:r>
-        <w:t xml:space="preserve">Locating</w:t>
-      </w:r>
-      <w:r>
-        <w:t xml:space="preserve"> </w:t>
-      </w:r>
-      <w:r>
-        <w:t xml:space="preserve">Eliza</w:t>
-      </w:r>
-      <w:r>
-        <w:t xml:space="preserve"> </w:t>
-      </w:r>
-      <w:r>
-        <w:t xml:space="preserve">Hamilton</w:t>
-      </w:r>
-      <w:r>
-        <w:t xml:space="preserve"> </w:t>
-      </w:r>
-      <w:r>
-        <w:t xml:space="preserve">Dunlop</w:t>
-      </w:r>
-      <w:r>
-        <w:t xml:space="preserve">.”</w:t>
-      </w:r>
-      <w:r>
-        <w:t xml:space="preserve"> </w:t>
-      </w:r>
-      <w:r>
-        <w:t xml:space="preserve">In</w:t>
-      </w:r>
-      <w:r>
-        <w:t xml:space="preserve"> </w:t>
-      </w:r>
-      <w:r>
-        <w:rPr>
-          <w:i/>
-          <w:iCs/>
-        </w:rPr>
-        <w:t xml:space="preserve">Eliza</w:t>
-      </w:r>
-      <w:r>
-        <w:rPr>
-          <w:i/>
-          <w:iCs/>
-        </w:rPr>
-        <w:t xml:space="preserve"> </w:t>
-      </w:r>
-      <w:r>
-        <w:rPr>
-          <w:i/>
-          <w:iCs/>
-        </w:rPr>
-        <w:t xml:space="preserve">Hamilton</w:t>
-      </w:r>
-      <w:r>
-        <w:rPr>
-          <w:i/>
-          <w:iCs/>
-        </w:rPr>
-        <w:t xml:space="preserve"> </w:t>
-      </w:r>
-      <w:r>
-        <w:rPr>
-          <w:i/>
-          <w:iCs/>
-        </w:rPr>
-        <w:t xml:space="preserve">Dunlop</w:t>
-      </w:r>
-      <w:r>
-        <w:rPr>
-          <w:i/>
-          <w:iCs/>
-        </w:rPr>
-        <w:t xml:space="preserve"> </w:t>
-      </w:r>
-      <w:r>
-        <w:rPr>
-          <w:i/>
-          <w:iCs/>
-        </w:rPr>
-        <w:t xml:space="preserve">:</w:t>
-      </w:r>
-      <w:r>
-        <w:rPr>
-          <w:i/>
-          <w:iCs/>
-        </w:rPr>
-        <w:t xml:space="preserve"> </w:t>
-      </w:r>
-      <w:r>
-        <w:rPr>
-          <w:i/>
-          <w:iCs/>
-        </w:rPr>
-        <w:t xml:space="preserve">Writing</w:t>
-      </w:r>
-      <w:r>
-        <w:rPr>
-          <w:i/>
-          <w:iCs/>
-        </w:rPr>
-        <w:t xml:space="preserve"> </w:t>
-      </w:r>
-      <w:r>
-        <w:rPr>
-          <w:i/>
-          <w:iCs/>
-        </w:rPr>
-        <w:t xml:space="preserve">from the</w:t>
-      </w:r>
-      <w:r>
-        <w:rPr>
-          <w:i/>
-          <w:iCs/>
-        </w:rPr>
-        <w:t xml:space="preserve"> </w:t>
-      </w:r>
-      <w:r>
-        <w:rPr>
-          <w:i/>
-          <w:iCs/>
-        </w:rPr>
-        <w:t xml:space="preserve">Colonial</w:t>
-      </w:r>
-      <w:r>
-        <w:rPr>
-          <w:i/>
-          <w:iCs/>
-        </w:rPr>
-        <w:t xml:space="preserve"> </w:t>
-      </w:r>
-      <w:r>
-        <w:rPr>
-          <w:i/>
-          <w:iCs/>
-        </w:rPr>
-        <w:t xml:space="preserve">Frontier</w:t>
-      </w:r>
-      <w:r>
-        <w:t xml:space="preserve">, edited by Anna Johnston and Elizabeth Webby, ebook, 30–54. Sydney: Sydney University Press.</w:t>
+        <w:t xml:space="preserve">Herder, Johann Gottfried von. 1993.</w:t>
+      </w:r>
+      <w:r>
+        <w:t xml:space="preserve"> </w:t>
+      </w:r>
+      <w:r>
+        <w:rPr>
+          <w:i/>
+          <w:iCs/>
+        </w:rPr>
+        <w:t xml:space="preserve">Against Pure Reason: Writings on Religion, Language, and History</w:t>
+      </w:r>
+      <w:r>
+        <w:t xml:space="preserve">. Translated by Marcia J. Bunge. Fortress Texts in Modern Theology. Minneapolis: Fortress Press.</w:t>
       </w:r>
     </w:p>
-    <w:bookmarkEnd w:id="80"/>
-    <w:bookmarkStart w:id="81" w:name="ref-johnston_proud_2021"/>
+    <w:bookmarkEnd w:id="81"/>
+    <w:bookmarkStart w:id="82" w:name="ref-johnston_poetry_2021"/>
     <w:p>
       <w:pPr>
         <w:pStyle w:val="Bibliography"/>
       </w:pPr>
       <w:r>
-        <w:t xml:space="preserve">Johnston, Anna, and Elizabeth Webby. 2021.</w:t>
-      </w:r>
-      <w:r>
-        <w:t xml:space="preserve"> </w:t>
-      </w:r>
-      <w:r>
-        <w:t xml:space="preserve">“</w:t>
-      </w:r>
-      <w:r>
-        <w:t xml:space="preserve">‘</w:t>
-      </w:r>
-      <w:r>
-        <w:t xml:space="preserve">Proud</w:t>
-      </w:r>
-      <w:r>
-        <w:t xml:space="preserve"> </w:t>
-      </w:r>
-      <w:r>
-        <w:t xml:space="preserve">of</w:t>
-      </w:r>
-      <w:r>
-        <w:t xml:space="preserve"> </w:t>
-      </w:r>
-      <w:r>
-        <w:t xml:space="preserve">Contributing</w:t>
-      </w:r>
-      <w:r>
-        <w:t xml:space="preserve"> </w:t>
-      </w:r>
-      <w:r>
-        <w:t xml:space="preserve">Its</w:t>
-      </w:r>
-      <w:r>
-        <w:t xml:space="preserve"> </w:t>
-      </w:r>
-      <w:r>
-        <w:t xml:space="preserve">Quota</w:t>
-      </w:r>
-      <w:r>
-        <w:t xml:space="preserve"> </w:t>
-      </w:r>
-      <w:r>
-        <w:t xml:space="preserve">to the</w:t>
-      </w:r>
-      <w:r>
-        <w:t xml:space="preserve"> </w:t>
-      </w:r>
-      <w:r>
-        <w:t xml:space="preserve">Original</w:t>
-      </w:r>
-      <w:r>
-        <w:t xml:space="preserve"> </w:t>
-      </w:r>
-      <w:r>
-        <w:t xml:space="preserve">Literature</w:t>
+        <w:t xml:space="preserve">Johnston, Anna. 2021.</w:t>
+      </w:r>
+      <w:r>
+        <w:t xml:space="preserve"> </w:t>
+      </w:r>
+      <w:r>
+        <w:t xml:space="preserve">“The</w:t>
+      </w:r>
+      <w:r>
+        <w:t xml:space="preserve"> </w:t>
+      </w:r>
+      <w:r>
+        <w:t xml:space="preserve">Poetry</w:t>
       </w:r>
       <w:r>
         <w:t xml:space="preserve"> </w:t>
@@ -13139,10 +13220,7 @@
         <w:t xml:space="preserve"> </w:t>
       </w:r>
       <w:r>
-        <w:t xml:space="preserve">Colony</w:t>
-      </w:r>
-      <w:r>
-        <w:t xml:space="preserve">’</w:t>
+        <w:t xml:space="preserve">Archive</w:t>
       </w:r>
       <w:r>
         <w:t xml:space="preserve"> </w:t>
@@ -13154,19 +13232,7 @@
         <w:t xml:space="preserve"> </w:t>
       </w:r>
       <w:r>
-        <w:t xml:space="preserve">An</w:t>
-      </w:r>
-      <w:r>
-        <w:t xml:space="preserve"> </w:t>
-      </w:r>
-      <w:r>
-        <w:t xml:space="preserve">Introduction</w:t>
-      </w:r>
-      <w:r>
-        <w:t xml:space="preserve"> </w:t>
-      </w:r>
-      <w:r>
-        <w:t xml:space="preserve">to</w:t>
+        <w:t xml:space="preserve">Locating</w:t>
       </w:r>
       <w:r>
         <w:t xml:space="preserve"> </w:t>
@@ -13187,99 +13253,81 @@
         <w:t xml:space="preserve">Dunlop</w:t>
       </w:r>
       <w:r>
-        <w:t xml:space="preserve"> </w:t>
-      </w:r>
-      <w:r>
-        <w:t xml:space="preserve">and</w:t>
-      </w:r>
-      <w:r>
-        <w:t xml:space="preserve"> </w:t>
-      </w:r>
-      <w:r>
-        <w:t xml:space="preserve">Her</w:t>
-      </w:r>
-      <w:r>
-        <w:t xml:space="preserve"> </w:t>
-      </w:r>
-      <w:r>
+        <w:t xml:space="preserve">.”</w:t>
+      </w:r>
+      <w:r>
+        <w:t xml:space="preserve"> </w:t>
+      </w:r>
+      <w:r>
+        <w:t xml:space="preserve">In</w:t>
+      </w:r>
+      <w:r>
+        <w:t xml:space="preserve"> </w:t>
+      </w:r>
+      <w:r>
+        <w:rPr>
+          <w:i/>
+          <w:iCs/>
+        </w:rPr>
+        <w:t xml:space="preserve">Eliza</w:t>
+      </w:r>
+      <w:r>
+        <w:rPr>
+          <w:i/>
+          <w:iCs/>
+        </w:rPr>
+        <w:t xml:space="preserve"> </w:t>
+      </w:r>
+      <w:r>
+        <w:rPr>
+          <w:i/>
+          <w:iCs/>
+        </w:rPr>
+        <w:t xml:space="preserve">Hamilton</w:t>
+      </w:r>
+      <w:r>
+        <w:rPr>
+          <w:i/>
+          <w:iCs/>
+        </w:rPr>
+        <w:t xml:space="preserve"> </w:t>
+      </w:r>
+      <w:r>
+        <w:rPr>
+          <w:i/>
+          <w:iCs/>
+        </w:rPr>
+        <w:t xml:space="preserve">Dunlop</w:t>
+      </w:r>
+      <w:r>
+        <w:rPr>
+          <w:i/>
+          <w:iCs/>
+        </w:rPr>
+        <w:t xml:space="preserve"> </w:t>
+      </w:r>
+      <w:r>
+        <w:rPr>
+          <w:i/>
+          <w:iCs/>
+        </w:rPr>
+        <w:t xml:space="preserve">:</w:t>
+      </w:r>
+      <w:r>
+        <w:rPr>
+          <w:i/>
+          <w:iCs/>
+        </w:rPr>
+        <w:t xml:space="preserve"> </w:t>
+      </w:r>
+      <w:r>
+        <w:rPr>
+          <w:i/>
+          <w:iCs/>
+        </w:rPr>
         <w:t xml:space="preserve">Writing</w:t>
       </w:r>
       <w:r>
-        <w:t xml:space="preserve">.”</w:t>
-      </w:r>
-      <w:r>
-        <w:t xml:space="preserve"> </w:t>
-      </w:r>
-      <w:r>
-        <w:t xml:space="preserve">In</w:t>
-      </w:r>
-      <w:r>
-        <w:t xml:space="preserve"> </w:t>
-      </w:r>
-      <w:r>
-        <w:rPr>
-          <w:i/>
-          <w:iCs/>
-        </w:rPr>
-        <w:t xml:space="preserve">Eliza</w:t>
-      </w:r>
-      <w:r>
-        <w:rPr>
-          <w:i/>
-          <w:iCs/>
-        </w:rPr>
-        <w:t xml:space="preserve"> </w:t>
-      </w:r>
-      <w:r>
-        <w:rPr>
-          <w:i/>
-          <w:iCs/>
-        </w:rPr>
-        <w:t xml:space="preserve">Hamilton</w:t>
-      </w:r>
-      <w:r>
-        <w:rPr>
-          <w:i/>
-          <w:iCs/>
-        </w:rPr>
-        <w:t xml:space="preserve"> </w:t>
-      </w:r>
-      <w:r>
-        <w:rPr>
-          <w:i/>
-          <w:iCs/>
-        </w:rPr>
-        <w:t xml:space="preserve">Dunlop</w:t>
-      </w:r>
-      <w:r>
-        <w:rPr>
-          <w:i/>
-          <w:iCs/>
-        </w:rPr>
-        <w:t xml:space="preserve"> </w:t>
-      </w:r>
-      <w:r>
-        <w:rPr>
-          <w:i/>
-          <w:iCs/>
-        </w:rPr>
-        <w:t xml:space="preserve">:</w:t>
-      </w:r>
-      <w:r>
-        <w:rPr>
-          <w:i/>
-          <w:iCs/>
-        </w:rPr>
-        <w:t xml:space="preserve"> </w:t>
-      </w:r>
-      <w:r>
-        <w:rPr>
-          <w:i/>
-          <w:iCs/>
-        </w:rPr>
-        <w:t xml:space="preserve">Writing</w:t>
-      </w:r>
-      <w:r>
         <w:rPr>
           <w:i/>
           <w:iCs/>
@@ -13322,628 +13370,816 @@
         <w:t xml:space="preserve">Frontier</w:t>
       </w:r>
       <w:r>
-        <w:t xml:space="preserve">, edited by Anna Johnston and Elizabeth Webby, ebook, 8–30. Sydney: Sydney University Press.</w:t>
+        <w:t xml:space="preserve">, edited by Anna Johnston and Elizabeth Webby, ebook, 30–54. Sydney: Sydney University Press.</w:t>
       </w:r>
     </w:p>
-    <w:bookmarkEnd w:id="81"/>
-    <w:bookmarkStart w:id="82" w:name="ref-jones_darkinyung_2008"/>
+    <w:bookmarkEnd w:id="82"/>
+    <w:bookmarkStart w:id="83" w:name="ref-johnston_proud_2021"/>
     <w:p>
       <w:pPr>
         <w:pStyle w:val="Bibliography"/>
       </w:pPr>
       <w:r>
-        <w:t xml:space="preserve">Jones, Caroline. 2008.</w:t>
-      </w:r>
-      <w:r>
-        <w:t xml:space="preserve"> </w:t>
-      </w:r>
-      <w:r>
-        <w:rPr>
-          <w:i/>
-          <w:iCs/>
-        </w:rPr>
-        <w:t xml:space="preserve">Darkinyung Grammar and Dictionary: Revitalising a Language from Historical Sources</w:t>
-      </w:r>
-      <w:r>
-        <w:t xml:space="preserve">. Nambucca Heads, N.S.W: Muurrbay Aboriginal Language; Culture Co-operative.</w:t>
+        <w:t xml:space="preserve">Johnston, Anna, and Elizabeth Webby. 2021.</w:t>
+      </w:r>
+      <w:r>
+        <w:t xml:space="preserve"> </w:t>
+      </w:r>
+      <w:r>
+        <w:t xml:space="preserve">“</w:t>
+      </w:r>
+      <w:r>
+        <w:t xml:space="preserve">‘</w:t>
+      </w:r>
+      <w:r>
+        <w:t xml:space="preserve">Proud</w:t>
+      </w:r>
+      <w:r>
+        <w:t xml:space="preserve"> </w:t>
+      </w:r>
+      <w:r>
+        <w:t xml:space="preserve">of</w:t>
+      </w:r>
+      <w:r>
+        <w:t xml:space="preserve"> </w:t>
+      </w:r>
+      <w:r>
+        <w:t xml:space="preserve">Contributing</w:t>
+      </w:r>
+      <w:r>
+        <w:t xml:space="preserve"> </w:t>
+      </w:r>
+      <w:r>
+        <w:t xml:space="preserve">Its</w:t>
+      </w:r>
+      <w:r>
+        <w:t xml:space="preserve"> </w:t>
+      </w:r>
+      <w:r>
+        <w:t xml:space="preserve">Quota</w:t>
+      </w:r>
+      <w:r>
+        <w:t xml:space="preserve"> </w:t>
+      </w:r>
+      <w:r>
+        <w:t xml:space="preserve">to the</w:t>
+      </w:r>
+      <w:r>
+        <w:t xml:space="preserve"> </w:t>
+      </w:r>
+      <w:r>
+        <w:t xml:space="preserve">Original</w:t>
+      </w:r>
+      <w:r>
+        <w:t xml:space="preserve"> </w:t>
+      </w:r>
+      <w:r>
+        <w:t xml:space="preserve">Literature</w:t>
+      </w:r>
+      <w:r>
+        <w:t xml:space="preserve"> </w:t>
+      </w:r>
+      <w:r>
+        <w:t xml:space="preserve">of the</w:t>
+      </w:r>
+      <w:r>
+        <w:t xml:space="preserve"> </w:t>
+      </w:r>
+      <w:r>
+        <w:t xml:space="preserve">Colony</w:t>
+      </w:r>
+      <w:r>
+        <w:t xml:space="preserve">’</w:t>
+      </w:r>
+      <w:r>
+        <w:t xml:space="preserve"> </w:t>
+      </w:r>
+      <w:r>
+        <w:t xml:space="preserve">:</w:t>
+      </w:r>
+      <w:r>
+        <w:t xml:space="preserve"> </w:t>
+      </w:r>
+      <w:r>
+        <w:t xml:space="preserve">An</w:t>
+      </w:r>
+      <w:r>
+        <w:t xml:space="preserve"> </w:t>
+      </w:r>
+      <w:r>
+        <w:t xml:space="preserve">Introduction</w:t>
+      </w:r>
+      <w:r>
+        <w:t xml:space="preserve"> </w:t>
+      </w:r>
+      <w:r>
+        <w:t xml:space="preserve">to</w:t>
+      </w:r>
+      <w:r>
+        <w:t xml:space="preserve"> </w:t>
+      </w:r>
+      <w:r>
+        <w:t xml:space="preserve">Eliza</w:t>
+      </w:r>
+      <w:r>
+        <w:t xml:space="preserve"> </w:t>
+      </w:r>
+      <w:r>
+        <w:t xml:space="preserve">Hamilton</w:t>
+      </w:r>
+      <w:r>
+        <w:t xml:space="preserve"> </w:t>
+      </w:r>
+      <w:r>
+        <w:t xml:space="preserve">Dunlop</w:t>
+      </w:r>
+      <w:r>
+        <w:t xml:space="preserve"> </w:t>
+      </w:r>
+      <w:r>
+        <w:t xml:space="preserve">and</w:t>
+      </w:r>
+      <w:r>
+        <w:t xml:space="preserve"> </w:t>
+      </w:r>
+      <w:r>
+        <w:t xml:space="preserve">Her</w:t>
+      </w:r>
+      <w:r>
+        <w:t xml:space="preserve"> </w:t>
+      </w:r>
+      <w:r>
+        <w:t xml:space="preserve">Writing</w:t>
+      </w:r>
+      <w:r>
+        <w:t xml:space="preserve">.”</w:t>
+      </w:r>
+      <w:r>
+        <w:t xml:space="preserve"> </w:t>
+      </w:r>
+      <w:r>
+        <w:t xml:space="preserve">In</w:t>
+      </w:r>
+      <w:r>
+        <w:t xml:space="preserve"> </w:t>
+      </w:r>
+      <w:r>
+        <w:rPr>
+          <w:i/>
+          <w:iCs/>
+        </w:rPr>
+        <w:t xml:space="preserve">Eliza</w:t>
+      </w:r>
+      <w:r>
+        <w:rPr>
+          <w:i/>
+          <w:iCs/>
+        </w:rPr>
+        <w:t xml:space="preserve"> </w:t>
+      </w:r>
+      <w:r>
+        <w:rPr>
+          <w:i/>
+          <w:iCs/>
+        </w:rPr>
+        <w:t xml:space="preserve">Hamilton</w:t>
+      </w:r>
+      <w:r>
+        <w:rPr>
+          <w:i/>
+          <w:iCs/>
+        </w:rPr>
+        <w:t xml:space="preserve"> </w:t>
+      </w:r>
+      <w:r>
+        <w:rPr>
+          <w:i/>
+          <w:iCs/>
+        </w:rPr>
+        <w:t xml:space="preserve">Dunlop</w:t>
+      </w:r>
+      <w:r>
+        <w:rPr>
+          <w:i/>
+          <w:iCs/>
+        </w:rPr>
+        <w:t xml:space="preserve"> </w:t>
+      </w:r>
+      <w:r>
+        <w:rPr>
+          <w:i/>
+          <w:iCs/>
+        </w:rPr>
+        <w:t xml:space="preserve">:</w:t>
+      </w:r>
+      <w:r>
+        <w:rPr>
+          <w:i/>
+          <w:iCs/>
+        </w:rPr>
+        <w:t xml:space="preserve"> </w:t>
+      </w:r>
+      <w:r>
+        <w:rPr>
+          <w:i/>
+          <w:iCs/>
+        </w:rPr>
+        <w:t xml:space="preserve">Writing</w:t>
+      </w:r>
+      <w:r>
+        <w:rPr>
+          <w:i/>
+          <w:iCs/>
+        </w:rPr>
+        <w:t xml:space="preserve"> </w:t>
+      </w:r>
+      <w:r>
+        <w:rPr>
+          <w:i/>
+          <w:iCs/>
+        </w:rPr>
+        <w:t xml:space="preserve">from the</w:t>
+      </w:r>
+      <w:r>
+        <w:rPr>
+          <w:i/>
+          <w:iCs/>
+        </w:rPr>
+        <w:t xml:space="preserve"> </w:t>
+      </w:r>
+      <w:r>
+        <w:rPr>
+          <w:i/>
+          <w:iCs/>
+        </w:rPr>
+        <w:t xml:space="preserve">Colonial</w:t>
+      </w:r>
+      <w:r>
+        <w:rPr>
+          <w:i/>
+          <w:iCs/>
+        </w:rPr>
+        <w:t xml:space="preserve"> </w:t>
+      </w:r>
+      <w:r>
+        <w:rPr>
+          <w:i/>
+          <w:iCs/>
+        </w:rPr>
+        <w:t xml:space="preserve">Frontier</w:t>
+      </w:r>
+      <w:r>
+        <w:t xml:space="preserve">, edited by Anna Johnston and Elizabeth Webby, ebook, 8–30. Sydney: Sydney University Press.</w:t>
       </w:r>
     </w:p>
-    <w:bookmarkEnd w:id="82"/>
-    <w:bookmarkStart w:id="83" w:name="ref-kane_australian_1996"/>
+    <w:bookmarkEnd w:id="83"/>
+    <w:bookmarkStart w:id="84" w:name="ref-jones_darkinyung_2008"/>
     <w:p>
       <w:pPr>
         <w:pStyle w:val="Bibliography"/>
       </w:pPr>
       <w:r>
-        <w:t xml:space="preserve">Kane, Paul. 1996.</w:t>
-      </w:r>
-      <w:r>
-        <w:t xml:space="preserve"> </w:t>
-      </w:r>
-      <w:r>
-        <w:rPr>
-          <w:i/>
-          <w:iCs/>
-        </w:rPr>
-        <w:t xml:space="preserve">Australian</w:t>
-      </w:r>
-      <w:r>
-        <w:rPr>
-          <w:i/>
-          <w:iCs/>
-        </w:rPr>
-        <w:t xml:space="preserve"> </w:t>
-      </w:r>
-      <w:r>
-        <w:rPr>
-          <w:i/>
-          <w:iCs/>
-        </w:rPr>
-        <w:t xml:space="preserve">Poetry</w:t>
-      </w:r>
-      <w:r>
-        <w:rPr>
-          <w:i/>
-          <w:iCs/>
-        </w:rPr>
-        <w:t xml:space="preserve">:</w:t>
-      </w:r>
-      <w:r>
-        <w:rPr>
-          <w:i/>
-          <w:iCs/>
-        </w:rPr>
-        <w:t xml:space="preserve"> </w:t>
-      </w:r>
-      <w:r>
-        <w:rPr>
-          <w:i/>
-          <w:iCs/>
-        </w:rPr>
-        <w:t xml:space="preserve">Romanticism</w:t>
-      </w:r>
-      <w:r>
-        <w:rPr>
-          <w:i/>
-          <w:iCs/>
-        </w:rPr>
-        <w:t xml:space="preserve"> </w:t>
-      </w:r>
-      <w:r>
-        <w:rPr>
-          <w:i/>
-          <w:iCs/>
-        </w:rPr>
-        <w:t xml:space="preserve">and</w:t>
-      </w:r>
-      <w:r>
-        <w:rPr>
-          <w:i/>
-          <w:iCs/>
-        </w:rPr>
-        <w:t xml:space="preserve"> </w:t>
-      </w:r>
-      <w:r>
-        <w:rPr>
-          <w:i/>
-          <w:iCs/>
-        </w:rPr>
-        <w:t xml:space="preserve">Negativity</w:t>
-      </w:r>
-      <w:r>
-        <w:t xml:space="preserve">. Cambridge: Cambridge University Press.</w:t>
+        <w:t xml:space="preserve">Jones, Caroline. 2008.</w:t>
+      </w:r>
+      <w:r>
+        <w:t xml:space="preserve"> </w:t>
+      </w:r>
+      <w:r>
+        <w:rPr>
+          <w:i/>
+          <w:iCs/>
+        </w:rPr>
+        <w:t xml:space="preserve">Darkinyung Grammar and Dictionary: Revitalising a Language from Historical Sources</w:t>
+      </w:r>
+      <w:r>
+        <w:t xml:space="preserve">. Nambucca Heads, N.S.W: Muurrbay Aboriginal Language; Culture Co-operative.</w:t>
       </w:r>
     </w:p>
-    <w:bookmarkEnd w:id="83"/>
-    <w:bookmarkStart w:id="84" w:name="ref-harpur_general_1987"/>
+    <w:bookmarkEnd w:id="84"/>
+    <w:bookmarkStart w:id="85" w:name="ref-kane_australian_1996"/>
     <w:p>
       <w:pPr>
         <w:pStyle w:val="Bibliography"/>
       </w:pPr>
       <w:r>
-        <w:t xml:space="preserve">Kelly, Veronica, and Richard Fotheringham. 1987.</w:t>
-      </w:r>
-      <w:r>
-        <w:t xml:space="preserve"> </w:t>
-      </w:r>
-      <w:r>
-        <w:t xml:space="preserve">“General</w:t>
-      </w:r>
-      <w:r>
-        <w:t xml:space="preserve"> </w:t>
-      </w:r>
-      <w:r>
-        <w:t xml:space="preserve">Editors</w:t>
-      </w:r>
-      <w:r>
-        <w:t xml:space="preserve">’</w:t>
-      </w:r>
-      <w:r>
-        <w:t xml:space="preserve"> </w:t>
-      </w:r>
-      <w:r>
-        <w:t xml:space="preserve">Preface</w:t>
-      </w:r>
-      <w:r>
-        <w:t xml:space="preserve">.”</w:t>
-      </w:r>
-      <w:r>
-        <w:t xml:space="preserve"> </w:t>
-      </w:r>
-      <w:r>
-        <w:t xml:space="preserve">In</w:t>
-      </w:r>
-      <w:r>
-        <w:t xml:space="preserve"> </w:t>
-      </w:r>
-      <w:r>
-        <w:rPr>
-          <w:i/>
-          <w:iCs/>
-        </w:rPr>
-        <w:t xml:space="preserve">Stalwart the</w:t>
-      </w:r>
-      <w:r>
-        <w:rPr>
-          <w:i/>
-          <w:iCs/>
-        </w:rPr>
-        <w:t xml:space="preserve"> </w:t>
-      </w:r>
-      <w:r>
-        <w:rPr>
-          <w:i/>
-          <w:iCs/>
-        </w:rPr>
-        <w:t xml:space="preserve">Bushranger</w:t>
-      </w:r>
-      <w:r>
-        <w:rPr>
-          <w:i/>
-          <w:iCs/>
-        </w:rPr>
-        <w:t xml:space="preserve">, with</w:t>
-      </w:r>
-      <w:r>
-        <w:rPr>
-          <w:i/>
-          <w:iCs/>
-        </w:rPr>
-        <w:t xml:space="preserve"> </w:t>
-      </w:r>
-      <w:r>
-        <w:rPr>
-          <w:i/>
-          <w:iCs/>
-        </w:rPr>
-        <w:t xml:space="preserve">The</w:t>
-      </w:r>
-      <w:r>
-        <w:rPr>
-          <w:i/>
-          <w:iCs/>
-        </w:rPr>
-        <w:t xml:space="preserve"> </w:t>
-      </w:r>
-      <w:r>
-        <w:rPr>
-          <w:i/>
-          <w:iCs/>
-        </w:rPr>
-        <w:t xml:space="preserve">Tragedy</w:t>
-      </w:r>
-      <w:r>
-        <w:rPr>
-          <w:i/>
-          <w:iCs/>
-        </w:rPr>
-        <w:t xml:space="preserve"> </w:t>
-      </w:r>
-      <w:r>
-        <w:rPr>
-          <w:i/>
-          <w:iCs/>
-        </w:rPr>
-        <w:t xml:space="preserve">of</w:t>
-      </w:r>
-      <w:r>
-        <w:rPr>
-          <w:i/>
-          <w:iCs/>
-        </w:rPr>
-        <w:t xml:space="preserve"> </w:t>
-      </w:r>
-      <w:r>
-        <w:rPr>
-          <w:i/>
-          <w:iCs/>
-        </w:rPr>
-        <w:t xml:space="preserve">Donohoe</w:t>
-      </w:r>
-      <w:r>
-        <w:t xml:space="preserve">, edited by Elizabeth Perkins, vi–x. Sydney: Currency Press.</w:t>
+        <w:t xml:space="preserve">Kane, Paul. 1996.</w:t>
+      </w:r>
+      <w:r>
+        <w:t xml:space="preserve"> </w:t>
+      </w:r>
+      <w:r>
+        <w:rPr>
+          <w:i/>
+          <w:iCs/>
+        </w:rPr>
+        <w:t xml:space="preserve">Australian</w:t>
+      </w:r>
+      <w:r>
+        <w:rPr>
+          <w:i/>
+          <w:iCs/>
+        </w:rPr>
+        <w:t xml:space="preserve"> </w:t>
+      </w:r>
+      <w:r>
+        <w:rPr>
+          <w:i/>
+          <w:iCs/>
+        </w:rPr>
+        <w:t xml:space="preserve">Poetry</w:t>
+      </w:r>
+      <w:r>
+        <w:rPr>
+          <w:i/>
+          <w:iCs/>
+        </w:rPr>
+        <w:t xml:space="preserve">:</w:t>
+      </w:r>
+      <w:r>
+        <w:rPr>
+          <w:i/>
+          <w:iCs/>
+        </w:rPr>
+        <w:t xml:space="preserve"> </w:t>
+      </w:r>
+      <w:r>
+        <w:rPr>
+          <w:i/>
+          <w:iCs/>
+        </w:rPr>
+        <w:t xml:space="preserve">Romanticism</w:t>
+      </w:r>
+      <w:r>
+        <w:rPr>
+          <w:i/>
+          <w:iCs/>
+        </w:rPr>
+        <w:t xml:space="preserve"> </w:t>
+      </w:r>
+      <w:r>
+        <w:rPr>
+          <w:i/>
+          <w:iCs/>
+        </w:rPr>
+        <w:t xml:space="preserve">and</w:t>
+      </w:r>
+      <w:r>
+        <w:rPr>
+          <w:i/>
+          <w:iCs/>
+        </w:rPr>
+        <w:t xml:space="preserve"> </w:t>
+      </w:r>
+      <w:r>
+        <w:rPr>
+          <w:i/>
+          <w:iCs/>
+        </w:rPr>
+        <w:t xml:space="preserve">Negativity</w:t>
+      </w:r>
+      <w:r>
+        <w:t xml:space="preserve">. Cambridge: Cambridge University Press.</w:t>
       </w:r>
     </w:p>
-    <w:bookmarkEnd w:id="84"/>
-    <w:bookmarkStart w:id="85" w:name="ref-lissarrague_salvage_2006"/>
+    <w:bookmarkEnd w:id="85"/>
+    <w:bookmarkStart w:id="86" w:name="ref-harpur_general_1987"/>
     <w:p>
       <w:pPr>
         <w:pStyle w:val="Bibliography"/>
       </w:pPr>
       <w:r>
-        <w:t xml:space="preserve">Lissarrague, Amanda. 2006.</w:t>
-      </w:r>
-      <w:r>
-        <w:t xml:space="preserve"> </w:t>
-      </w:r>
-      <w:r>
-        <w:rPr>
-          <w:i/>
-          <w:iCs/>
-        </w:rPr>
-        <w:t xml:space="preserve">A Salvage Grammar and Wordlist of the Language from the</w:t>
-      </w:r>
-      <w:r>
-        <w:rPr>
-          <w:i/>
-          <w:iCs/>
-        </w:rPr>
-        <w:t xml:space="preserve"> </w:t>
-      </w:r>
-      <w:r>
-        <w:rPr>
-          <w:i/>
-          <w:iCs/>
-        </w:rPr>
-        <w:t xml:space="preserve">Hunter</w:t>
-      </w:r>
-      <w:r>
-        <w:rPr>
-          <w:i/>
-          <w:iCs/>
-        </w:rPr>
-        <w:t xml:space="preserve"> </w:t>
-      </w:r>
-      <w:r>
-        <w:rPr>
-          <w:i/>
-          <w:iCs/>
-        </w:rPr>
-        <w:t xml:space="preserve">River</w:t>
-      </w:r>
-      <w:r>
-        <w:rPr>
-          <w:i/>
-          <w:iCs/>
-        </w:rPr>
-        <w:t xml:space="preserve"> </w:t>
-      </w:r>
-      <w:r>
-        <w:rPr>
-          <w:i/>
-          <w:iCs/>
-        </w:rPr>
-        <w:t xml:space="preserve">and</w:t>
-      </w:r>
-      <w:r>
-        <w:rPr>
-          <w:i/>
-          <w:iCs/>
-        </w:rPr>
-        <w:t xml:space="preserve"> </w:t>
-      </w:r>
-      <w:r>
-        <w:rPr>
-          <w:i/>
-          <w:iCs/>
-        </w:rPr>
-        <w:t xml:space="preserve">Lake</w:t>
-      </w:r>
-      <w:r>
-        <w:rPr>
-          <w:i/>
-          <w:iCs/>
-        </w:rPr>
-        <w:t xml:space="preserve"> </w:t>
-      </w:r>
-      <w:r>
-        <w:rPr>
-          <w:i/>
-          <w:iCs/>
-        </w:rPr>
-        <w:t xml:space="preserve">Macquarie</w:t>
-      </w:r>
-      <w:r>
-        <w:t xml:space="preserve">. Nambucca Heads, NSW: Muurrbay Aboriginal Language; Culture Cooperative.</w:t>
+        <w:t xml:space="preserve">Kelly, Veronica, and Richard Fotheringham. 1987.</w:t>
+      </w:r>
+      <w:r>
+        <w:t xml:space="preserve"> </w:t>
+      </w:r>
+      <w:r>
+        <w:t xml:space="preserve">“General</w:t>
+      </w:r>
+      <w:r>
+        <w:t xml:space="preserve"> </w:t>
+      </w:r>
+      <w:r>
+        <w:t xml:space="preserve">Editors</w:t>
+      </w:r>
+      <w:r>
+        <w:t xml:space="preserve">’</w:t>
+      </w:r>
+      <w:r>
+        <w:t xml:space="preserve"> </w:t>
+      </w:r>
+      <w:r>
+        <w:t xml:space="preserve">Preface</w:t>
+      </w:r>
+      <w:r>
+        <w:t xml:space="preserve">.”</w:t>
+      </w:r>
+      <w:r>
+        <w:t xml:space="preserve"> </w:t>
+      </w:r>
+      <w:r>
+        <w:t xml:space="preserve">In</w:t>
+      </w:r>
+      <w:r>
+        <w:t xml:space="preserve"> </w:t>
+      </w:r>
+      <w:r>
+        <w:rPr>
+          <w:i/>
+          <w:iCs/>
+        </w:rPr>
+        <w:t xml:space="preserve">Stalwart the</w:t>
+      </w:r>
+      <w:r>
+        <w:rPr>
+          <w:i/>
+          <w:iCs/>
+        </w:rPr>
+        <w:t xml:space="preserve"> </w:t>
+      </w:r>
+      <w:r>
+        <w:rPr>
+          <w:i/>
+          <w:iCs/>
+        </w:rPr>
+        <w:t xml:space="preserve">Bushranger</w:t>
+      </w:r>
+      <w:r>
+        <w:rPr>
+          <w:i/>
+          <w:iCs/>
+        </w:rPr>
+        <w:t xml:space="preserve">, with</w:t>
+      </w:r>
+      <w:r>
+        <w:rPr>
+          <w:i/>
+          <w:iCs/>
+        </w:rPr>
+        <w:t xml:space="preserve"> </w:t>
+      </w:r>
+      <w:r>
+        <w:rPr>
+          <w:i/>
+          <w:iCs/>
+        </w:rPr>
+        <w:t xml:space="preserve">The</w:t>
+      </w:r>
+      <w:r>
+        <w:rPr>
+          <w:i/>
+          <w:iCs/>
+        </w:rPr>
+        <w:t xml:space="preserve"> </w:t>
+      </w:r>
+      <w:r>
+        <w:rPr>
+          <w:i/>
+          <w:iCs/>
+        </w:rPr>
+        <w:t xml:space="preserve">Tragedy</w:t>
+      </w:r>
+      <w:r>
+        <w:rPr>
+          <w:i/>
+          <w:iCs/>
+        </w:rPr>
+        <w:t xml:space="preserve"> </w:t>
+      </w:r>
+      <w:r>
+        <w:rPr>
+          <w:i/>
+          <w:iCs/>
+        </w:rPr>
+        <w:t xml:space="preserve">of</w:t>
+      </w:r>
+      <w:r>
+        <w:rPr>
+          <w:i/>
+          <w:iCs/>
+        </w:rPr>
+        <w:t xml:space="preserve"> </w:t>
+      </w:r>
+      <w:r>
+        <w:rPr>
+          <w:i/>
+          <w:iCs/>
+        </w:rPr>
+        <w:t xml:space="preserve">Donohoe</w:t>
+      </w:r>
+      <w:r>
+        <w:t xml:space="preserve">, edited by Elizabeth Perkins, vi–x. Sydney: Currency Press.</w:t>
       </w:r>
     </w:p>
-    <w:bookmarkEnd w:id="85"/>
-    <w:bookmarkStart w:id="86" w:name="ref-lissarrague_gamilaraay_2003"/>
+    <w:bookmarkEnd w:id="86"/>
+    <w:bookmarkStart w:id="87" w:name="ref-lissarrague_salvage_2006"/>
     <w:p>
       <w:pPr>
         <w:pStyle w:val="Bibliography"/>
       </w:pPr>
       <w:r>
-        <w:t xml:space="preserve">Lissarrague, Amanda, Anna Ash, and John Giacon, eds. 2003.</w:t>
-      </w:r>
-      <w:r>
-        <w:t xml:space="preserve"> </w:t>
-      </w:r>
-      <w:r>
-        <w:rPr>
-          <w:i/>
-          <w:iCs/>
-        </w:rPr>
-        <w:t xml:space="preserve">Gamilaraay,</w:t>
-      </w:r>
-      <w:r>
-        <w:rPr>
-          <w:i/>
-          <w:iCs/>
-        </w:rPr>
-        <w:t xml:space="preserve"> </w:t>
-      </w:r>
-      <w:r>
-        <w:rPr>
-          <w:i/>
-          <w:iCs/>
-        </w:rPr>
-        <w:t xml:space="preserve">Yuwaalaraay</w:t>
-      </w:r>
-      <w:r>
-        <w:rPr>
-          <w:i/>
-          <w:iCs/>
-        </w:rPr>
-        <w:t xml:space="preserve"> </w:t>
-      </w:r>
-      <w:r>
-        <w:rPr>
-          <w:i/>
-          <w:iCs/>
-        </w:rPr>
-        <w:t xml:space="preserve">&amp;</w:t>
-      </w:r>
-      <w:r>
-        <w:rPr>
-          <w:i/>
-          <w:iCs/>
-        </w:rPr>
-        <w:t xml:space="preserve"> </w:t>
-      </w:r>
-      <w:r>
-        <w:rPr>
-          <w:i/>
-          <w:iCs/>
-        </w:rPr>
-        <w:t xml:space="preserve">Yuwaalayaay</w:t>
-      </w:r>
-      <w:r>
-        <w:rPr>
-          <w:i/>
-          <w:iCs/>
-        </w:rPr>
-        <w:t xml:space="preserve"> </w:t>
-      </w:r>
-      <w:r>
-        <w:rPr>
-          <w:i/>
-          <w:iCs/>
-        </w:rPr>
-        <w:t xml:space="preserve">Dictionary</w:t>
-      </w:r>
-      <w:r>
-        <w:t xml:space="preserve">. Alice Springs, N.T: IAD Press.</w:t>
+        <w:t xml:space="preserve">Lissarrague, Amanda. 2006.</w:t>
+      </w:r>
+      <w:r>
+        <w:t xml:space="preserve"> </w:t>
+      </w:r>
+      <w:r>
+        <w:rPr>
+          <w:i/>
+          <w:iCs/>
+        </w:rPr>
+        <w:t xml:space="preserve">A Salvage Grammar and Wordlist of the Language from the</w:t>
+      </w:r>
+      <w:r>
+        <w:rPr>
+          <w:i/>
+          <w:iCs/>
+        </w:rPr>
+        <w:t xml:space="preserve"> </w:t>
+      </w:r>
+      <w:r>
+        <w:rPr>
+          <w:i/>
+          <w:iCs/>
+        </w:rPr>
+        <w:t xml:space="preserve">Hunter</w:t>
+      </w:r>
+      <w:r>
+        <w:rPr>
+          <w:i/>
+          <w:iCs/>
+        </w:rPr>
+        <w:t xml:space="preserve"> </w:t>
+      </w:r>
+      <w:r>
+        <w:rPr>
+          <w:i/>
+          <w:iCs/>
+        </w:rPr>
+        <w:t xml:space="preserve">River</w:t>
+      </w:r>
+      <w:r>
+        <w:rPr>
+          <w:i/>
+          <w:iCs/>
+        </w:rPr>
+        <w:t xml:space="preserve"> </w:t>
+      </w:r>
+      <w:r>
+        <w:rPr>
+          <w:i/>
+          <w:iCs/>
+        </w:rPr>
+        <w:t xml:space="preserve">and</w:t>
+      </w:r>
+      <w:r>
+        <w:rPr>
+          <w:i/>
+          <w:iCs/>
+        </w:rPr>
+        <w:t xml:space="preserve"> </w:t>
+      </w:r>
+      <w:r>
+        <w:rPr>
+          <w:i/>
+          <w:iCs/>
+        </w:rPr>
+        <w:t xml:space="preserve">Lake</w:t>
+      </w:r>
+      <w:r>
+        <w:rPr>
+          <w:i/>
+          <w:iCs/>
+        </w:rPr>
+        <w:t xml:space="preserve"> </w:t>
+      </w:r>
+      <w:r>
+        <w:rPr>
+          <w:i/>
+          <w:iCs/>
+        </w:rPr>
+        <w:t xml:space="preserve">Macquarie</w:t>
+      </w:r>
+      <w:r>
+        <w:t xml:space="preserve">. Nambucca Heads, NSW: Muurrbay Aboriginal Language; Culture Cooperative.</w:t>
       </w:r>
     </w:p>
-    <w:bookmarkEnd w:id="86"/>
-    <w:bookmarkStart w:id="87" w:name="ref-locke_essay_1975"/>
+    <w:bookmarkEnd w:id="87"/>
+    <w:bookmarkStart w:id="88" w:name="ref-lissarrague_gamilaraay_2003"/>
     <w:p>
       <w:pPr>
         <w:pStyle w:val="Bibliography"/>
       </w:pPr>
       <w:r>
-        <w:t xml:space="preserve">Locke, John. 1975.</w:t>
-      </w:r>
-      <w:r>
-        <w:t xml:space="preserve"> </w:t>
-      </w:r>
-      <w:r>
-        <w:rPr>
-          <w:i/>
-          <w:iCs/>
-        </w:rPr>
-        <w:t xml:space="preserve">An</w:t>
-      </w:r>
-      <w:r>
-        <w:rPr>
-          <w:i/>
-          <w:iCs/>
-        </w:rPr>
-        <w:t xml:space="preserve"> </w:t>
-      </w:r>
-      <w:r>
-        <w:rPr>
-          <w:i/>
-          <w:iCs/>
-        </w:rPr>
-        <w:t xml:space="preserve">Essay</w:t>
-      </w:r>
-      <w:r>
-        <w:rPr>
-          <w:i/>
-          <w:iCs/>
-        </w:rPr>
-        <w:t xml:space="preserve"> </w:t>
-      </w:r>
-      <w:r>
-        <w:rPr>
-          <w:i/>
-          <w:iCs/>
-        </w:rPr>
-        <w:t xml:space="preserve">Concerning</w:t>
-      </w:r>
-      <w:r>
-        <w:rPr>
-          <w:i/>
-          <w:iCs/>
-        </w:rPr>
-        <w:t xml:space="preserve"> </w:t>
-      </w:r>
-      <w:r>
-        <w:rPr>
-          <w:i/>
-          <w:iCs/>
-        </w:rPr>
-        <w:t xml:space="preserve">Human</w:t>
-      </w:r>
-      <w:r>
-        <w:rPr>
-          <w:i/>
-          <w:iCs/>
-        </w:rPr>
-        <w:t xml:space="preserve"> </w:t>
-      </w:r>
-      <w:r>
-        <w:rPr>
-          <w:i/>
-          <w:iCs/>
-        </w:rPr>
-        <w:t xml:space="preserve">Understanding</w:t>
-      </w:r>
-      <w:r>
-        <w:t xml:space="preserve">. Edited by Peter H. Nidditch. Oxford: Clarendon Press.</w:t>
+        <w:t xml:space="preserve">Lissarrague, Amanda, Anna Ash, and John Giacon, eds. 2003.</w:t>
+      </w:r>
+      <w:r>
+        <w:t xml:space="preserve"> </w:t>
+      </w:r>
+      <w:r>
+        <w:rPr>
+          <w:i/>
+          <w:iCs/>
+        </w:rPr>
+        <w:t xml:space="preserve">Gamilaraay,</w:t>
+      </w:r>
+      <w:r>
+        <w:rPr>
+          <w:i/>
+          <w:iCs/>
+        </w:rPr>
+        <w:t xml:space="preserve"> </w:t>
+      </w:r>
+      <w:r>
+        <w:rPr>
+          <w:i/>
+          <w:iCs/>
+        </w:rPr>
+        <w:t xml:space="preserve">Yuwaalaraay</w:t>
+      </w:r>
+      <w:r>
+        <w:rPr>
+          <w:i/>
+          <w:iCs/>
+        </w:rPr>
+        <w:t xml:space="preserve"> </w:t>
+      </w:r>
+      <w:r>
+        <w:rPr>
+          <w:i/>
+          <w:iCs/>
+        </w:rPr>
+        <w:t xml:space="preserve">&amp;</w:t>
+      </w:r>
+      <w:r>
+        <w:rPr>
+          <w:i/>
+          <w:iCs/>
+        </w:rPr>
+        <w:t xml:space="preserve"> </w:t>
+      </w:r>
+      <w:r>
+        <w:rPr>
+          <w:i/>
+          <w:iCs/>
+        </w:rPr>
+        <w:t xml:space="preserve">Yuwaalayaay</w:t>
+      </w:r>
+      <w:r>
+        <w:rPr>
+          <w:i/>
+          <w:iCs/>
+        </w:rPr>
+        <w:t xml:space="preserve"> </w:t>
+      </w:r>
+      <w:r>
+        <w:rPr>
+          <w:i/>
+          <w:iCs/>
+        </w:rPr>
+        <w:t xml:space="preserve">Dictionary</w:t>
+      </w:r>
+      <w:r>
+        <w:t xml:space="preserve">. Alice Springs, N.T: IAD Press.</w:t>
       </w:r>
     </w:p>
-    <w:bookmarkEnd w:id="87"/>
-    <w:bookmarkStart w:id="88" w:name="ref-manning_balance_1877"/>
+    <w:bookmarkEnd w:id="88"/>
+    <w:bookmarkStart w:id="89" w:name="ref-locke_essay_1975"/>
     <w:p>
       <w:pPr>
         <w:pStyle w:val="Bibliography"/>
       </w:pPr>
       <w:r>
-        <w:t xml:space="preserve">Manning, Emily. 1877.</w:t>
-      </w:r>
-      <w:r>
-        <w:t xml:space="preserve"> </w:t>
-      </w:r>
-      <w:r>
-        <w:rPr>
-          <w:i/>
-          <w:iCs/>
-        </w:rPr>
-        <w:t xml:space="preserve">The Balance of Pain : And Other Poems</w:t>
-      </w:r>
-      <w:r>
-        <w:t xml:space="preserve">. London: G. Bell.</w:t>
+        <w:t xml:space="preserve">Locke, John. 1975.</w:t>
+      </w:r>
+      <w:r>
+        <w:t xml:space="preserve"> </w:t>
+      </w:r>
+      <w:r>
+        <w:rPr>
+          <w:i/>
+          <w:iCs/>
+        </w:rPr>
+        <w:t xml:space="preserve">An</w:t>
+      </w:r>
+      <w:r>
+        <w:rPr>
+          <w:i/>
+          <w:iCs/>
+        </w:rPr>
+        <w:t xml:space="preserve"> </w:t>
+      </w:r>
+      <w:r>
+        <w:rPr>
+          <w:i/>
+          <w:iCs/>
+        </w:rPr>
+        <w:t xml:space="preserve">Essay</w:t>
+      </w:r>
+      <w:r>
+        <w:rPr>
+          <w:i/>
+          <w:iCs/>
+        </w:rPr>
+        <w:t xml:space="preserve"> </w:t>
+      </w:r>
+      <w:r>
+        <w:rPr>
+          <w:i/>
+          <w:iCs/>
+        </w:rPr>
+        <w:t xml:space="preserve">Concerning</w:t>
+      </w:r>
+      <w:r>
+        <w:rPr>
+          <w:i/>
+          <w:iCs/>
+        </w:rPr>
+        <w:t xml:space="preserve"> </w:t>
+      </w:r>
+      <w:r>
+        <w:rPr>
+          <w:i/>
+          <w:iCs/>
+        </w:rPr>
+        <w:t xml:space="preserve">Human</w:t>
+      </w:r>
+      <w:r>
+        <w:rPr>
+          <w:i/>
+          <w:iCs/>
+        </w:rPr>
+        <w:t xml:space="preserve"> </w:t>
+      </w:r>
+      <w:r>
+        <w:rPr>
+          <w:i/>
+          <w:iCs/>
+        </w:rPr>
+        <w:t xml:space="preserve">Understanding</w:t>
+      </w:r>
+      <w:r>
+        <w:t xml:space="preserve">. Edited by Peter H. Nidditch. Oxford: Clarendon Press.</w:t>
       </w:r>
     </w:p>
-    <w:bookmarkEnd w:id="88"/>
-    <w:bookmarkStart w:id="89" w:name="ref-mead_charles_1990"/>
+    <w:bookmarkEnd w:id="89"/>
+    <w:bookmarkStart w:id="90" w:name="ref-manning_balance_1877"/>
     <w:p>
       <w:pPr>
         <w:pStyle w:val="Bibliography"/>
       </w:pPr>
       <w:r>
-        <w:t xml:space="preserve">Mead, Philip. 1990.</w:t>
-      </w:r>
-      <w:r>
-        <w:t xml:space="preserve"> </w:t>
-      </w:r>
-      <w:r>
-        <w:t xml:space="preserve">“Charles</w:t>
-      </w:r>
-      <w:r>
-        <w:t xml:space="preserve"> </w:t>
-      </w:r>
-      <w:r>
-        <w:t xml:space="preserve">Harpur</w:t>
-      </w:r>
-      <w:r>
-        <w:t xml:space="preserve">’s</w:t>
-      </w:r>
-      <w:r>
-        <w:t xml:space="preserve"> </w:t>
-      </w:r>
-      <w:r>
-        <w:t xml:space="preserve">Disfiguring</w:t>
-      </w:r>
-      <w:r>
-        <w:t xml:space="preserve"> </w:t>
-      </w:r>
-      <w:r>
-        <w:t xml:space="preserve">Origins</w:t>
-      </w:r>
-      <w:r>
-        <w:t xml:space="preserve">:</w:t>
-      </w:r>
-      <w:r>
-        <w:t xml:space="preserve"> </w:t>
-      </w:r>
-      <w:r>
-        <w:t xml:space="preserve">Allegory</w:t>
-      </w:r>
-      <w:r>
-        <w:t xml:space="preserve"> </w:t>
-      </w:r>
-      <w:r>
-        <w:t xml:space="preserve">in</w:t>
-      </w:r>
-      <w:r>
-        <w:t xml:space="preserve"> </w:t>
-      </w:r>
-      <w:r>
-        <w:t xml:space="preserve">Colonial</w:t>
-      </w:r>
-      <w:r>
-        <w:t xml:space="preserve"> </w:t>
-      </w:r>
-      <w:r>
-        <w:t xml:space="preserve">Poetry</w:t>
-      </w:r>
-      <w:r>
-        <w:t xml:space="preserve">.”</w:t>
-      </w:r>
-      <w:r>
-        <w:t xml:space="preserve"> </w:t>
-      </w:r>
-      <w:r>
-        <w:rPr>
-          <w:i/>
-          <w:iCs/>
-        </w:rPr>
-        <w:t xml:space="preserve">Australian Literary Studies</w:t>
-      </w:r>
-      <w:r>
-        <w:t xml:space="preserve"> </w:t>
-      </w:r>
-      <w:r>
-        <w:t xml:space="preserve">14 (3): 279–96.</w:t>
+        <w:t xml:space="preserve">Manning, Emily. 1877.</w:t>
+      </w:r>
+      <w:r>
+        <w:t xml:space="preserve"> </w:t>
+      </w:r>
+      <w:r>
+        <w:rPr>
+          <w:i/>
+          <w:iCs/>
+        </w:rPr>
+        <w:t xml:space="preserve">The Balance of Pain : And Other Poems</w:t>
+      </w:r>
+      <w:r>
+        <w:t xml:space="preserve">. London: G. Bell.</w:t>
       </w:r>
     </w:p>
-    <w:bookmarkEnd w:id="89"/>
-    <w:bookmarkStart w:id="90" w:name="ref-minter_settlement_2021"/>
+    <w:bookmarkEnd w:id="90"/>
+    <w:bookmarkStart w:id="91" w:name="ref-mead_charles_1990"/>
     <w:p>
       <w:pPr>
         <w:pStyle w:val="Bibliography"/>
       </w:pPr>
       <w:r>
-        <w:t xml:space="preserve">Minter, Peter. 2021.</w:t>
-      </w:r>
-      <w:r>
-        <w:t xml:space="preserve"> </w:t>
-      </w:r>
-      <w:r>
-        <w:t xml:space="preserve">“Settlement</w:t>
-      </w:r>
-      <w:r>
-        <w:t xml:space="preserve"> </w:t>
-      </w:r>
-      <w:r>
-        <w:t xml:space="preserve">Defiled</w:t>
-      </w:r>
-      <w:r>
-        <w:t xml:space="preserve"> </w:t>
+        <w:t xml:space="preserve">Mead, Philip. 1990.</w:t>
+      </w:r>
+      <w:r>
+        <w:t xml:space="preserve"> </w:t>
+      </w:r>
+      <w:r>
+        <w:t xml:space="preserve">“Charles</w:t>
+      </w:r>
+      <w:r>
+        <w:t xml:space="preserve"> </w:t>
+      </w:r>
+      <w:r>
+        <w:t xml:space="preserve">Harpur</w:t>
+      </w:r>
+      <w:r>
+        <w:t xml:space="preserve">’s</w:t>
+      </w:r>
+      <w:r>
+        <w:t xml:space="preserve"> </w:t>
+      </w:r>
+      <w:r>
+        <w:t xml:space="preserve">Disfiguring</w:t>
+      </w:r>
+      <w:r>
+        <w:t xml:space="preserve"> </w:t>
+      </w:r>
+      <w:r>
+        <w:t xml:space="preserve">Origins</w:t>
       </w:r>
       <w:r>
         <w:t xml:space="preserve">:</w:t>
@@ -13952,28 +14188,7 @@
         <w:t xml:space="preserve"> </w:t>
       </w:r>
       <w:r>
-        <w:t xml:space="preserve">Ventriloquy</w:t>
-      </w:r>
-      <w:r>
-        <w:t xml:space="preserve">,</w:t>
-      </w:r>
-      <w:r>
-        <w:t xml:space="preserve"> </w:t>
-      </w:r>
-      <w:r>
-        <w:t xml:space="preserve">Pollution</w:t>
-      </w:r>
-      <w:r>
-        <w:t xml:space="preserve"> </w:t>
-      </w:r>
-      <w:r>
-        <w:t xml:space="preserve">and</w:t>
-      </w:r>
-      <w:r>
-        <w:t xml:space="preserve"> </w:t>
-      </w:r>
-      <w:r>
-        <w:t xml:space="preserve">Nature</w:t>
+        <w:t xml:space="preserve">Allegory</w:t>
       </w:r>
       <w:r>
         <w:t xml:space="preserve"> </w:t>
@@ -13985,166 +14200,258 @@
         <w:t xml:space="preserve"> </w:t>
       </w:r>
       <w:r>
-        <w:t xml:space="preserve">Eliza</w:t>
-      </w:r>
-      <w:r>
-        <w:t xml:space="preserve"> </w:t>
-      </w:r>
-      <w:r>
-        <w:t xml:space="preserve">Hamilton</w:t>
-      </w:r>
-      <w:r>
-        <w:t xml:space="preserve"> </w:t>
-      </w:r>
-      <w:r>
-        <w:t xml:space="preserve">Dunlops</w:t>
-      </w:r>
-      <w:r>
-        <w:t xml:space="preserve">’ ’</w:t>
-      </w:r>
-      <w:r>
-        <w:t xml:space="preserve">The</w:t>
-      </w:r>
-      <w:r>
-        <w:t xml:space="preserve"> </w:t>
-      </w:r>
-      <w:r>
-        <w:t xml:space="preserve">Aboriginal</w:t>
-      </w:r>
-      <w:r>
-        <w:t xml:space="preserve"> </w:t>
-      </w:r>
-      <w:r>
-        <w:t xml:space="preserve">Mother</w:t>
-      </w:r>
-      <w:r>
-        <w:t xml:space="preserve">’.”</w:t>
-      </w:r>
-      <w:r>
-        <w:t xml:space="preserve"> </w:t>
-      </w:r>
-      <w:r>
-        <w:t xml:space="preserve">In</w:t>
-      </w:r>
-      <w:r>
-        <w:t xml:space="preserve"> </w:t>
-      </w:r>
-      <w:r>
-        <w:rPr>
-          <w:i/>
-          <w:iCs/>
-        </w:rPr>
-        <w:t xml:space="preserve">Eliza</w:t>
-      </w:r>
-      <w:r>
-        <w:rPr>
-          <w:i/>
-          <w:iCs/>
-        </w:rPr>
-        <w:t xml:space="preserve"> </w:t>
-      </w:r>
-      <w:r>
-        <w:rPr>
-          <w:i/>
-          <w:iCs/>
-        </w:rPr>
-        <w:t xml:space="preserve">Hamilton</w:t>
-      </w:r>
-      <w:r>
-        <w:rPr>
-          <w:i/>
-          <w:iCs/>
-        </w:rPr>
-        <w:t xml:space="preserve"> </w:t>
-      </w:r>
-      <w:r>
-        <w:rPr>
-          <w:i/>
-          <w:iCs/>
-        </w:rPr>
-        <w:t xml:space="preserve">Dunlop</w:t>
-      </w:r>
-      <w:r>
-        <w:rPr>
-          <w:i/>
-          <w:iCs/>
-        </w:rPr>
-        <w:t xml:space="preserve"> </w:t>
-      </w:r>
-      <w:r>
-        <w:rPr>
-          <w:i/>
-          <w:iCs/>
-        </w:rPr>
-        <w:t xml:space="preserve">:</w:t>
-      </w:r>
-      <w:r>
-        <w:rPr>
-          <w:i/>
-          <w:iCs/>
-        </w:rPr>
-        <w:t xml:space="preserve"> </w:t>
-      </w:r>
-      <w:r>
-        <w:rPr>
-          <w:i/>
-          <w:iCs/>
-        </w:rPr>
-        <w:t xml:space="preserve">Writing</w:t>
-      </w:r>
-      <w:r>
-        <w:rPr>
-          <w:i/>
-          <w:iCs/>
-        </w:rPr>
-        <w:t xml:space="preserve"> </w:t>
-      </w:r>
-      <w:r>
-        <w:rPr>
-          <w:i/>
-          <w:iCs/>
-        </w:rPr>
-        <w:t xml:space="preserve">from the</w:t>
-      </w:r>
-      <w:r>
-        <w:rPr>
-          <w:i/>
-          <w:iCs/>
-        </w:rPr>
-        <w:t xml:space="preserve"> </w:t>
-      </w:r>
-      <w:r>
-        <w:rPr>
-          <w:i/>
-          <w:iCs/>
-        </w:rPr>
         <w:t xml:space="preserve">Colonial</w:t>
       </w:r>
       <w:r>
-        <w:rPr>
-          <w:i/>
-          <w:iCs/>
-        </w:rPr>
-        <w:t xml:space="preserve"> </w:t>
-      </w:r>
-      <w:r>
-        <w:rPr>
-          <w:i/>
-          <w:iCs/>
-        </w:rPr>
-        <w:t xml:space="preserve">Frontier</w:t>
-      </w:r>
-      <w:r>
-        <w:t xml:space="preserve">, edited by Anna Johnston and Elizabeth Webby, ebook, 103–15. Sydney: Sydney University Press.</w:t>
+        <w:t xml:space="preserve"> </w:t>
+      </w:r>
+      <w:r>
+        <w:t xml:space="preserve">Poetry</w:t>
+      </w:r>
+      <w:r>
+        <w:t xml:space="preserve">.”</w:t>
+      </w:r>
+      <w:r>
+        <w:t xml:space="preserve"> </w:t>
+      </w:r>
+      <w:r>
+        <w:rPr>
+          <w:i/>
+          <w:iCs/>
+        </w:rPr>
+        <w:t xml:space="preserve">Australian Literary Studies</w:t>
+      </w:r>
+      <w:r>
+        <w:t xml:space="preserve"> </w:t>
+      </w:r>
+      <w:r>
+        <w:t xml:space="preserve">14 (3): 279–96.</w:t>
       </w:r>
     </w:p>
-    <w:bookmarkEnd w:id="90"/>
-    <w:bookmarkStart w:id="92" w:name="ref-oleary_giving_2004"/>
+    <w:bookmarkEnd w:id="91"/>
+    <w:bookmarkStart w:id="92" w:name="ref-minter_settlement_2021"/>
     <w:p>
       <w:pPr>
         <w:pStyle w:val="Bibliography"/>
       </w:pPr>
       <w:r>
+        <w:t xml:space="preserve">Minter, Peter. 2021.</w:t>
+      </w:r>
+      <w:r>
+        <w:t xml:space="preserve"> </w:t>
+      </w:r>
+      <w:r>
+        <w:t xml:space="preserve">“Settlement</w:t>
+      </w:r>
+      <w:r>
+        <w:t xml:space="preserve"> </w:t>
+      </w:r>
+      <w:r>
+        <w:t xml:space="preserve">Defiled</w:t>
+      </w:r>
+      <w:r>
+        <w:t xml:space="preserve"> </w:t>
+      </w:r>
+      <w:r>
+        <w:t xml:space="preserve">:</w:t>
+      </w:r>
+      <w:r>
+        <w:t xml:space="preserve"> </w:t>
+      </w:r>
+      <w:r>
+        <w:t xml:space="preserve">Ventriloquy</w:t>
+      </w:r>
+      <w:r>
+        <w:t xml:space="preserve">,</w:t>
+      </w:r>
+      <w:r>
+        <w:t xml:space="preserve"> </w:t>
+      </w:r>
+      <w:r>
+        <w:t xml:space="preserve">Pollution</w:t>
+      </w:r>
+      <w:r>
+        <w:t xml:space="preserve"> </w:t>
+      </w:r>
+      <w:r>
+        <w:t xml:space="preserve">and</w:t>
+      </w:r>
+      <w:r>
+        <w:t xml:space="preserve"> </w:t>
+      </w:r>
+      <w:r>
+        <w:t xml:space="preserve">Nature</w:t>
+      </w:r>
+      <w:r>
+        <w:t xml:space="preserve"> </w:t>
+      </w:r>
+      <w:r>
+        <w:t xml:space="preserve">in</w:t>
+      </w:r>
+      <w:r>
+        <w:t xml:space="preserve"> </w:t>
+      </w:r>
+      <w:r>
+        <w:t xml:space="preserve">Eliza</w:t>
+      </w:r>
+      <w:r>
+        <w:t xml:space="preserve"> </w:t>
+      </w:r>
+      <w:r>
+        <w:t xml:space="preserve">Hamilton</w:t>
+      </w:r>
+      <w:r>
+        <w:t xml:space="preserve"> </w:t>
+      </w:r>
+      <w:r>
+        <w:t xml:space="preserve">Dunlops</w:t>
+      </w:r>
+      <w:r>
+        <w:t xml:space="preserve">’ ’</w:t>
+      </w:r>
+      <w:r>
+        <w:t xml:space="preserve">The</w:t>
+      </w:r>
+      <w:r>
+        <w:t xml:space="preserve"> </w:t>
+      </w:r>
+      <w:r>
+        <w:t xml:space="preserve">Aboriginal</w:t>
+      </w:r>
+      <w:r>
+        <w:t xml:space="preserve"> </w:t>
+      </w:r>
+      <w:r>
+        <w:t xml:space="preserve">Mother</w:t>
+      </w:r>
+      <w:r>
+        <w:t xml:space="preserve">’.”</w:t>
+      </w:r>
+      <w:r>
+        <w:t xml:space="preserve"> </w:t>
+      </w:r>
+      <w:r>
+        <w:t xml:space="preserve">In</w:t>
+      </w:r>
+      <w:r>
+        <w:t xml:space="preserve"> </w:t>
+      </w:r>
+      <w:r>
+        <w:rPr>
+          <w:i/>
+          <w:iCs/>
+        </w:rPr>
+        <w:t xml:space="preserve">Eliza</w:t>
+      </w:r>
+      <w:r>
+        <w:rPr>
+          <w:i/>
+          <w:iCs/>
+        </w:rPr>
+        <w:t xml:space="preserve"> </w:t>
+      </w:r>
+      <w:r>
+        <w:rPr>
+          <w:i/>
+          <w:iCs/>
+        </w:rPr>
+        <w:t xml:space="preserve">Hamilton</w:t>
+      </w:r>
+      <w:r>
+        <w:rPr>
+          <w:i/>
+          <w:iCs/>
+        </w:rPr>
+        <w:t xml:space="preserve"> </w:t>
+      </w:r>
+      <w:r>
+        <w:rPr>
+          <w:i/>
+          <w:iCs/>
+        </w:rPr>
+        <w:t xml:space="preserve">Dunlop</w:t>
+      </w:r>
+      <w:r>
+        <w:rPr>
+          <w:i/>
+          <w:iCs/>
+        </w:rPr>
+        <w:t xml:space="preserve"> </w:t>
+      </w:r>
+      <w:r>
+        <w:rPr>
+          <w:i/>
+          <w:iCs/>
+        </w:rPr>
+        <w:t xml:space="preserve">:</w:t>
+      </w:r>
+      <w:r>
+        <w:rPr>
+          <w:i/>
+          <w:iCs/>
+        </w:rPr>
+        <w:t xml:space="preserve"> </w:t>
+      </w:r>
+      <w:r>
+        <w:rPr>
+          <w:i/>
+          <w:iCs/>
+        </w:rPr>
+        <w:t xml:space="preserve">Writing</w:t>
+      </w:r>
+      <w:r>
+        <w:rPr>
+          <w:i/>
+          <w:iCs/>
+        </w:rPr>
+        <w:t xml:space="preserve"> </w:t>
+      </w:r>
+      <w:r>
+        <w:rPr>
+          <w:i/>
+          <w:iCs/>
+        </w:rPr>
+        <w:t xml:space="preserve">from the</w:t>
+      </w:r>
+      <w:r>
+        <w:rPr>
+          <w:i/>
+          <w:iCs/>
+        </w:rPr>
+        <w:t xml:space="preserve"> </w:t>
+      </w:r>
+      <w:r>
+        <w:rPr>
+          <w:i/>
+          <w:iCs/>
+        </w:rPr>
+        <w:t xml:space="preserve">Colonial</w:t>
+      </w:r>
+      <w:r>
+        <w:rPr>
+          <w:i/>
+          <w:iCs/>
+        </w:rPr>
+        <w:t xml:space="preserve"> </w:t>
+      </w:r>
+      <w:r>
+        <w:rPr>
+          <w:i/>
+          <w:iCs/>
+        </w:rPr>
+        <w:t xml:space="preserve">Frontier</w:t>
+      </w:r>
+      <w:r>
+        <w:t xml:space="preserve">, edited by Anna Johnston and Elizabeth Webby, ebook, 103–15. Sydney: Sydney University Press.</w:t>
+      </w:r>
+    </w:p>
+    <w:bookmarkEnd w:id="92"/>
+    <w:bookmarkStart w:id="94" w:name="ref-oleary_giving_2004"/>
+    <w:p>
+      <w:pPr>
+        <w:pStyle w:val="Bibliography"/>
+      </w:pPr>
+      <w:r>
         <w:t xml:space="preserve">O’Leary, John. 2004.</w:t>
       </w:r>
       <w:r>
@@ -14193,7 +14500,7 @@
       <w:r>
         <w:t xml:space="preserve"> </w:t>
       </w:r>
-      <w:hyperlink r:id="rId91">
+      <w:hyperlink r:id="rId93">
         <w:r>
           <w:rPr>
             <w:rStyle w:val="Hyperlink"/>
@@ -14205,8 +14512,8 @@
         <w:t xml:space="preserve">.</w:t>
       </w:r>
     </w:p>
-    <w:bookmarkEnd w:id="92"/>
-    <w:bookmarkStart w:id="93" w:name="ref-rudy_beyond_2021"/>
+    <w:bookmarkEnd w:id="94"/>
+    <w:bookmarkStart w:id="95" w:name="ref-rudy_beyond_2021"/>
     <w:p>
       <w:pPr>
         <w:pStyle w:val="Bibliography"/>
@@ -14410,8 +14717,8 @@
         <w:t xml:space="preserve">, edited by Anna Johnston and Elizabeth Webby, ebook, 91–101. Sydney: Sydney University Press.</w:t>
       </w:r>
     </w:p>
-    <w:bookmarkEnd w:id="93"/>
-    <w:bookmarkStart w:id="94" w:name="ref-tooke_epea_1805"/>
+    <w:bookmarkEnd w:id="95"/>
+    <w:bookmarkStart w:id="96" w:name="ref-tooke_epea_1805"/>
     <w:p>
       <w:pPr>
         <w:pStyle w:val="Bibliography"/>
@@ -14468,8 +14775,8 @@
         <w:t xml:space="preserve">. Second Edition. London: J. Johnson.</w:t>
       </w:r>
     </w:p>
-    <w:bookmarkEnd w:id="94"/>
-    <w:bookmarkStart w:id="95" w:name="ref-troy_sydney_1993"/>
+    <w:bookmarkEnd w:id="96"/>
+    <w:bookmarkStart w:id="97" w:name="ref-troy_sydney_1993"/>
     <w:p>
       <w:pPr>
         <w:pStyle w:val="Bibliography"/>
@@ -14519,8 +14826,8 @@
         <w:t xml:space="preserve">. Canberra: Jakelin Troy.</w:t>
       </w:r>
     </w:p>
-    <w:bookmarkEnd w:id="95"/>
-    <w:bookmarkStart w:id="96" w:name="ref-tuan_space_1977"/>
+    <w:bookmarkEnd w:id="97"/>
+    <w:bookmarkStart w:id="98" w:name="ref-tuan_space_1977"/>
     <w:p>
       <w:pPr>
         <w:pStyle w:val="Bibliography"/>
@@ -14619,8 +14926,8 @@
         <w:t xml:space="preserve">. Minneapolis; London: University of Minnesota Press.</w:t>
       </w:r>
     </w:p>
-    <w:bookmarkEnd w:id="96"/>
-    <w:bookmarkStart w:id="98" w:name="ref-van_toorn_terrors_1992"/>
+    <w:bookmarkEnd w:id="98"/>
+    <w:bookmarkStart w:id="100" w:name="ref-van_toorn_terrors_1992"/>
     <w:p>
       <w:pPr>
         <w:pStyle w:val="Bibliography"/>
@@ -14722,7 +15029,7 @@
       <w:r>
         <w:t xml:space="preserve"> </w:t>
       </w:r>
-      <w:hyperlink r:id="rId97">
+      <w:hyperlink r:id="rId99">
         <w:r>
           <w:rPr>
             <w:rStyle w:val="Hyperlink"/>
@@ -14734,8 +15041,8 @@
         <w:t xml:space="preserve">.</w:t>
       </w:r>
     </w:p>
-    <w:bookmarkEnd w:id="98"/>
-    <w:bookmarkStart w:id="100" w:name="ref-wafer_ghost-writing_2017"/>
+    <w:bookmarkEnd w:id="100"/>
+    <w:bookmarkStart w:id="102" w:name="ref-wafer_ghost-writing_2017"/>
     <w:p>
       <w:pPr>
         <w:pStyle w:val="Bibliography"/>
@@ -14857,7 +15164,7 @@
       <w:r>
         <w:t xml:space="preserve"> </w:t>
       </w:r>
-      <w:hyperlink r:id="rId99">
+      <w:hyperlink r:id="rId101">
         <w:r>
           <w:rPr>
             <w:rStyle w:val="Hyperlink"/>
@@ -14869,8 +15176,8 @@
         <w:t xml:space="preserve">.</w:t>
       </w:r>
     </w:p>
-    <w:bookmarkEnd w:id="100"/>
-    <w:bookmarkStart w:id="101" w:name="ref-wafer_unmapping_2021"/>
+    <w:bookmarkEnd w:id="102"/>
+    <w:bookmarkStart w:id="103" w:name="ref-wafer_unmapping_2021"/>
     <w:p>
       <w:pPr>
         <w:pStyle w:val="Bibliography"/>
@@ -15053,8 +15360,8 @@
         <w:t xml:space="preserve">, edited by Anna Johnston and Elizabeth Webby, ebook, 154–73. Sydney: Sydney University Press.</w:t>
       </w:r>
     </w:p>
-    <w:bookmarkEnd w:id="101"/>
-    <w:bookmarkStart w:id="103" w:name="ref-webby_representations_2013"/>
+    <w:bookmarkEnd w:id="103"/>
+    <w:bookmarkStart w:id="105" w:name="ref-webby_representations_2013"/>
     <w:p>
       <w:pPr>
         <w:pStyle w:val="Bibliography"/>
@@ -15126,7 +15433,7 @@
       <w:r>
         <w:t xml:space="preserve"> </w:t>
       </w:r>
-      <w:hyperlink r:id="rId102">
+      <w:hyperlink r:id="rId104">
         <w:r>
           <w:rPr>
             <w:rStyle w:val="Hyperlink"/>
@@ -15138,8 +15445,8 @@
         <w:t xml:space="preserve">.</w:t>
       </w:r>
     </w:p>
-    <w:bookmarkEnd w:id="103"/>
-    <w:bookmarkStart w:id="104" w:name="ref-wu_morning_2021"/>
+    <w:bookmarkEnd w:id="105"/>
+    <w:bookmarkStart w:id="106" w:name="ref-wu_morning_2021"/>
     <w:p>
       <w:pPr>
         <w:pStyle w:val="Bibliography"/>
@@ -15337,8 +15644,8 @@
         <w:t xml:space="preserve">, edited by Anna Johnston and Elizabeth Webby, ebook, 56–73. Sydney: Sydney University Press.</w:t>
       </w:r>
     </w:p>
-    <w:bookmarkEnd w:id="104"/>
-    <w:bookmarkStart w:id="106" w:name="ref-wulatji_native_1848"/>
+    <w:bookmarkEnd w:id="106"/>
+    <w:bookmarkStart w:id="108" w:name="ref-wulatji_native_1848"/>
     <w:p>
       <w:pPr>
         <w:pStyle w:val="Bibliography"/>
@@ -15383,7 +15690,7 @@
       <w:r>
         <w:t xml:space="preserve"> </w:t>
       </w:r>
-      <w:hyperlink r:id="rId105">
+      <w:hyperlink r:id="rId107">
         <w:r>
           <w:rPr>
             <w:rStyle w:val="Hyperlink"/>
@@ -15395,9 +15702,9 @@
         <w:t xml:space="preserve">.</w:t>
       </w:r>
     </w:p>
-    <w:bookmarkEnd w:id="106"/>
-    <w:bookmarkEnd w:id="107"/>
     <w:bookmarkEnd w:id="108"/>
+    <w:bookmarkEnd w:id="109"/>
+    <w:bookmarkEnd w:id="110"/>
     <w:sectPr/>
   </w:body>
 </w:document>

--- a/harpur-dunlop-wulatji.docx
+++ b/harpur-dunlop-wulatji.docx
@@ -9996,7 +9996,7 @@
         <w:t xml:space="preserve">“</w:t>
       </w:r>
       <w:r>
-        <w:t xml:space="preserve">One Mind</w:t>
+        <w:t xml:space="preserve">one Life</w:t>
       </w:r>
       <w:r>
         <w:t xml:space="preserve">”</w:t>

--- a/harpur-dunlop-wulatji.docx
+++ b/harpur-dunlop-wulatji.docx
@@ -10704,7 +10704,7 @@
         <w:pStyle w:val="BodyText"/>
       </w:pPr>
       <w:r>
-        <w:t xml:space="preserve">Wulatji, meanwhile, can speak for himself.</w:t>
+        <w:t xml:space="preserve">I would not presume to interpret Wulatji’s poetry. Once it was spoken for a white settler. Today it speaks by and for Indigenous Australians. I hope one day to sit at their feet and learn its mystery.</w:t>
       </w:r>
     </w:p>
     <w:bookmarkEnd w:id="43"/>
@@ -10722,7 +10722,7 @@
         <w:pStyle w:val="FirstParagraph"/>
       </w:pPr>
       <w:r>
-        <w:t xml:space="preserve">I am grateful to Jim Wafer and Grace Karskens for sharing their unpublished notes on Harpur’s</w:t>
+        <w:t xml:space="preserve">I live on the unceded lands of the Dharug and Gundungurra peoples, and work on the unceded lands of the Wurundjuri Woiwurrung people of the Kulin nation. I acknowledge their sovereignty over these lands, and extend my respect to their elders. I acknowledge the Indigenous informants of many nations whose words informed Harpur, Dunlop and the more recent scholarship on which I draw. I am grateful also to Jim Wafer and Grace Karskens for sharing their unpublished notes on Harpur’s</w:t>
       </w:r>
       <w:r>
         <w:t xml:space="preserve"> </w:t>
